--- a/resume/resume.docx
+++ b/resume/resume.docx
@@ -2,57 +2,6 @@
 <file path=word/document.xml><?xml version="1.0" encoding="utf-8"?>
 <w:document xmlns:wpc="http://schemas.microsoft.com/office/word/2010/wordprocessingCanvas" xmlns:mo="http://schemas.microsoft.com/office/mac/office/2008/main" xmlns:mc="http://schemas.openxmlformats.org/markup-compatibility/2006" xmlns:mv="urn:schemas-microsoft-com:mac:vml" xmlns:o="urn:schemas-microsoft-com:office:office" xmlns:r="http://schemas.openxmlformats.org/officeDocument/2006/relationships" xmlns:m="http://schemas.openxmlformats.org/officeDocument/2006/math" xmlns:v="urn:schemas-microsoft-com:vml" xmlns:wp14="http://schemas.microsoft.com/office/word/2010/wordprocessingDrawing" xmlns:wp="http://schemas.openxmlformats.org/drawingml/2006/wordprocessingDrawing" xmlns:w10="urn:schemas-microsoft-com:office:word" xmlns:w="http://schemas.openxmlformats.org/wordprocessingml/2006/main" xmlns:w14="http://schemas.microsoft.com/office/word/2010/wordml" xmlns:wpg="http://schemas.microsoft.com/office/word/2010/wordprocessingGroup" xmlns:wpi="http://schemas.microsoft.com/office/word/2010/wordprocessingInk" xmlns:wne="http://schemas.microsoft.com/office/word/2006/wordml" xmlns:wps="http://schemas.microsoft.com/office/word/2010/wordprocessingShape" mc:Ignorable="w14 wp14">
   <w:body>
-    <w:p>
-      <w:pPr>
-        <w:pStyle w:val="Heading1"/>
-        <w:spacing w:before="200"/>
-      </w:pPr>
-      <w:r>
-        <w:t>Objective</w:t>
-      </w:r>
-    </w:p>
-    <w:sdt>
-      <w:sdtPr>
-        <w:id w:val="9459735"/>
-        <w:placeholder>
-          <w:docPart w:val="52906E00650F634BA0065C1022849BAA"/>
-        </w:placeholder>
-      </w:sdtPr>
-      <w:sdtContent>
-        <w:p>
-          <w:pPr>
-            <w:pStyle w:val="BodyText"/>
-          </w:pPr>
-          <w:r>
-            <w:t>I am a recent</w:t>
-          </w:r>
-          <w:r>
-            <w:t xml:space="preserve"> MIT Computer Science PhD graduate interested in full-time positions. </w:t>
-          </w:r>
-          <w:r>
-            <w:t>I</w:t>
-          </w:r>
-          <w:r>
-            <w:t xml:space="preserve"> want to program</w:t>
-          </w:r>
-          <w:r>
-            <w:t xml:space="preserve"> robots in unstructured domains.  My expert</w:t>
-          </w:r>
-          <w:r>
-            <w:t>ise lies at the intersection of planning</w:t>
-          </w:r>
-          <w:r>
-            <w:t>,</w:t>
-          </w:r>
-          <w:r>
-            <w:t xml:space="preserve"> programming, learning,</w:t>
-          </w:r>
-          <w:r>
-            <w:t xml:space="preserve"> and robotics. </w:t>
-          </w:r>
-        </w:p>
-      </w:sdtContent>
-    </w:sdt>
     <w:p>
       <w:pPr>
         <w:pStyle w:val="Heading1"/>
@@ -601,9 +550,650 @@
       <w:r>
         <w:t>, Microchip PIC 32, Virtex5 FPGA, and 68HC11E1 Microcontroller</w:t>
       </w:r>
+    </w:p>
+    <w:p>
+      <w:pPr>
+        <w:pStyle w:val="Heading1"/>
+      </w:pPr>
+      <w:r>
+        <w:t>Selected Publications</w:t>
+      </w:r>
+    </w:p>
+    <w:p>
+      <w:pPr>
+        <w:pStyle w:val="NormalWeb"/>
+        <w:numPr>
+          <w:ilvl w:val="0"/>
+          <w:numId w:val="12"/>
+        </w:numPr>
+      </w:pPr>
+      <w:r>
+        <w:rPr>
+          <w:b/>
+        </w:rPr>
+        <w:t>Anders, Ariel S.</w:t>
+      </w:r>
+      <w:r>
+        <w:t xml:space="preserve">, </w:t>
+      </w:r>
+      <w:r>
+        <w:t xml:space="preserve">Leslie P. </w:t>
+      </w:r>
+      <w:proofErr w:type="spellStart"/>
+      <w:r>
+        <w:t>Kaelbling</w:t>
+      </w:r>
+      <w:proofErr w:type="spellEnd"/>
+      <w:r>
+        <w:t xml:space="preserve">, and Tomas Lozano-Perez. 2018. “Reliably Arranging Objects in Uncertain Domains.” In </w:t>
+      </w:r>
+      <w:r>
+        <w:rPr>
+          <w:rStyle w:val="Emphasis"/>
+        </w:rPr>
+        <w:t xml:space="preserve">IEEE Conference on Robotics and Automation (ICRA). </w:t>
+      </w:r>
+    </w:p>
+    <w:p>
+      <w:pPr>
+        <w:pStyle w:val="NormalWeb"/>
+        <w:numPr>
+          <w:ilvl w:val="0"/>
+          <w:numId w:val="12"/>
+        </w:numPr>
+      </w:pPr>
+      <w:r>
+        <w:rPr>
+          <w:b/>
+        </w:rPr>
+        <w:t>Anders, Ariel</w:t>
+      </w:r>
+      <w:r>
+        <w:t>,</w:t>
+      </w:r>
+      <w:r>
+        <w:t xml:space="preserve"> and </w:t>
+      </w:r>
+      <w:proofErr w:type="spellStart"/>
+      <w:r>
+        <w:t>Sertac</w:t>
+      </w:r>
+      <w:proofErr w:type="spellEnd"/>
+      <w:r>
+        <w:t xml:space="preserve"> </w:t>
+      </w:r>
+      <w:proofErr w:type="spellStart"/>
+      <w:r>
+        <w:t>Karaman</w:t>
+      </w:r>
+      <w:proofErr w:type="spellEnd"/>
+      <w:r>
+        <w:t xml:space="preserve">. 2017. “Visual </w:t>
+      </w:r>
+      <w:proofErr w:type="spellStart"/>
+      <w:r>
+        <w:t>Servoing</w:t>
+      </w:r>
+      <w:proofErr w:type="spellEnd"/>
+      <w:r>
+        <w:t xml:space="preserve">.” In </w:t>
+      </w:r>
+      <w:r>
+        <w:rPr>
+          <w:rStyle w:val="Emphasis"/>
+        </w:rPr>
+        <w:t>EAAI-17: The 7th Symposium on Educational Advances in Artificial Intelligence</w:t>
+      </w:r>
+      <w:r>
+        <w:t xml:space="preserve">. </w:t>
+      </w:r>
+    </w:p>
+    <w:p>
+      <w:pPr>
+        <w:pStyle w:val="NormalWeb"/>
+        <w:numPr>
+          <w:ilvl w:val="0"/>
+          <w:numId w:val="12"/>
+        </w:numPr>
+      </w:pPr>
+      <w:r>
+        <w:t xml:space="preserve">Preston, Daniel J., </w:t>
+      </w:r>
+      <w:r>
+        <w:rPr>
+          <w:b/>
+        </w:rPr>
+        <w:t>Ariel Anders</w:t>
+      </w:r>
+      <w:r>
+        <w:t>,</w:t>
+      </w:r>
+      <w:r>
+        <w:t xml:space="preserve"> </w:t>
+      </w:r>
+      <w:proofErr w:type="spellStart"/>
+      <w:r>
+        <w:t>Banafsheh</w:t>
+      </w:r>
+      <w:proofErr w:type="spellEnd"/>
+      <w:r>
+        <w:t xml:space="preserve"> </w:t>
+      </w:r>
+      <w:proofErr w:type="spellStart"/>
+      <w:r>
+        <w:t>Barabadi</w:t>
+      </w:r>
+      <w:proofErr w:type="spellEnd"/>
+      <w:r>
+        <w:t xml:space="preserve">, Evelyn </w:t>
+      </w:r>
+      <w:proofErr w:type="spellStart"/>
+      <w:r>
+        <w:t>Tio</w:t>
+      </w:r>
+      <w:proofErr w:type="spellEnd"/>
+      <w:r>
+        <w:t xml:space="preserve">, </w:t>
+      </w:r>
+      <w:proofErr w:type="spellStart"/>
+      <w:r>
+        <w:t>Yangying</w:t>
+      </w:r>
+      <w:proofErr w:type="spellEnd"/>
+      <w:r>
+        <w:t xml:space="preserve"> Zhu, </w:t>
+      </w:r>
+      <w:proofErr w:type="spellStart"/>
+      <w:r>
+        <w:t>DingRan</w:t>
+      </w:r>
+      <w:proofErr w:type="spellEnd"/>
+      <w:r>
+        <w:t xml:space="preserve"> Annie Dai, and Evelyn N. Wang. 2016. “</w:t>
+      </w:r>
+      <w:proofErr w:type="spellStart"/>
+      <w:r>
+        <w:t>Electrowetting</w:t>
+      </w:r>
+      <w:proofErr w:type="spellEnd"/>
+      <w:r>
+        <w:t xml:space="preserve">-on-Dielectric Actuation of a Vertical Translation and Angular Manipulation Stage.” </w:t>
+      </w:r>
+      <w:r>
+        <w:rPr>
+          <w:rStyle w:val="Emphasis"/>
+        </w:rPr>
+        <w:t>Applied Physics Letters</w:t>
+      </w:r>
+      <w:r>
+        <w:t xml:space="preserve"> 109 (24)</w:t>
+      </w:r>
+      <w:proofErr w:type="gramStart"/>
+      <w:r>
+        <w:t>:244102</w:t>
+      </w:r>
+      <w:proofErr w:type="gramEnd"/>
+      <w:r>
+        <w:t xml:space="preserve">. </w:t>
+      </w:r>
+    </w:p>
+    <w:p>
+      <w:pPr>
+        <w:pStyle w:val="NormalWeb"/>
+        <w:numPr>
+          <w:ilvl w:val="0"/>
+          <w:numId w:val="12"/>
+        </w:numPr>
+      </w:pPr>
+      <w:r>
+        <w:t xml:space="preserve">Amato, C., G.D. </w:t>
+      </w:r>
+      <w:proofErr w:type="spellStart"/>
+      <w:r>
+        <w:t>Konidaris</w:t>
+      </w:r>
+      <w:proofErr w:type="spellEnd"/>
+      <w:r>
+        <w:t xml:space="preserve">, </w:t>
+      </w:r>
+      <w:r>
+        <w:rPr>
+          <w:b/>
+        </w:rPr>
+        <w:t>A. Anders</w:t>
+      </w:r>
+      <w:r>
+        <w:t>,</w:t>
+      </w:r>
+      <w:r>
+        <w:t xml:space="preserve"> G. Cruz, J.P. How, and L.P. </w:t>
+      </w:r>
+      <w:proofErr w:type="spellStart"/>
+      <w:r>
+        <w:t>Kaelbling</w:t>
+      </w:r>
+      <w:proofErr w:type="spellEnd"/>
+      <w:r>
+        <w:t xml:space="preserve">. 2015. “Policy Search for Multi-Robot Coordination Under Uncertainty.” In </w:t>
+      </w:r>
+      <w:r>
+        <w:rPr>
+          <w:rStyle w:val="Emphasis"/>
+        </w:rPr>
+        <w:t>Robotics: Science and Systems XI (RSS)</w:t>
+      </w:r>
+      <w:r>
+        <w:t xml:space="preserve">. </w:t>
+      </w:r>
+    </w:p>
+    <w:p>
+      <w:pPr>
+        <w:pStyle w:val="Heading1"/>
+      </w:pPr>
+      <w:r>
+        <w:t>Fellowships, Grants, and Awards</w:t>
+      </w:r>
+    </w:p>
+    <w:p>
+      <w:pPr>
+        <w:rPr>
+          <w:b/>
+          <w:bCs/>
+        </w:rPr>
+      </w:pPr>
+      <w:r>
+        <w:rPr>
+          <w:b/>
+          <w:bCs/>
+        </w:rPr>
+        <w:t>Research Fellowships</w:t>
+      </w:r>
+    </w:p>
+    <w:p>
+      <w:pPr>
+        <w:numPr>
+          <w:ilvl w:val="0"/>
+          <w:numId w:val="19"/>
+        </w:numPr>
+      </w:pPr>
+      <w:r>
+        <w:t>GEM Ph.D. Engineering Fellowship Sponsored by Intel, Summer 2014</w:t>
+      </w:r>
+    </w:p>
+    <w:p>
+      <w:pPr>
+        <w:numPr>
+          <w:ilvl w:val="0"/>
+          <w:numId w:val="19"/>
+        </w:numPr>
+      </w:pPr>
+      <w:r>
+        <w:t>Edwin S. Webster Graduate Fellowship in Electrical Engineering, Spring 2013</w:t>
+      </w:r>
+    </w:p>
+    <w:p>
+      <w:pPr>
+        <w:numPr>
+          <w:ilvl w:val="0"/>
+          <w:numId w:val="19"/>
+        </w:numPr>
+      </w:pPr>
+      <w:proofErr w:type="spellStart"/>
+      <w:r>
+        <w:t>Lemelson</w:t>
+      </w:r>
+      <w:proofErr w:type="spellEnd"/>
+      <w:r>
+        <w:t xml:space="preserve"> Minority Graduate Fellowship, Fall 2012</w:t>
+      </w:r>
+    </w:p>
+    <w:p>
+      <w:pPr>
+        <w:numPr>
+          <w:ilvl w:val="0"/>
+          <w:numId w:val="20"/>
+        </w:numPr>
+      </w:pPr>
+      <w:r>
+        <w:t>Minority Access to Research Careers, Summer 2010- Spring 2012</w:t>
+      </w:r>
+    </w:p>
+    <w:p>
+      <w:pPr>
+        <w:numPr>
+          <w:ilvl w:val="0"/>
+          <w:numId w:val="20"/>
+        </w:numPr>
+      </w:pPr>
+      <w:r>
+        <w:t>Summer Undergraduate Research Fellowship in Information Technology, Summer 2010.</w:t>
+      </w:r>
+    </w:p>
+    <w:p>
+      <w:pPr>
+        <w:rPr>
+          <w:b/>
+          <w:bCs/>
+        </w:rPr>
+      </w:pPr>
+      <w:r>
+        <w:rPr>
+          <w:b/>
+          <w:bCs/>
+        </w:rPr>
+        <w:t>Grant Recipient</w:t>
+      </w:r>
+    </w:p>
+    <w:p>
+      <w:pPr>
+        <w:numPr>
+          <w:ilvl w:val="0"/>
+          <w:numId w:val="21"/>
+        </w:numPr>
+      </w:pPr>
+      <w:r>
+        <w:t>2017 Earth Day Mini Grant</w:t>
+      </w:r>
+      <w:r>
+        <w:br/>
+        <w:t>Award for developing new fume hood technologies, in partnership with LEAC at MIT.</w:t>
+      </w:r>
+    </w:p>
+    <w:p>
+      <w:pPr>
+        <w:numPr>
+          <w:ilvl w:val="0"/>
+          <w:numId w:val="21"/>
+        </w:numPr>
+      </w:pPr>
+      <w:r>
+        <w:t>2017 MIT Green Labs Innovation Award</w:t>
+      </w:r>
+      <w:r>
+        <w:br/>
+        <w:t>$5000 Award received in collaboration with Daniel Preston and the Device Research Lab for developing most innovative technology to improve sustainability efforts at campus at MIT.</w:t>
+      </w:r>
+    </w:p>
+    <w:p>
+      <w:pPr>
+        <w:numPr>
+          <w:ilvl w:val="0"/>
+          <w:numId w:val="21"/>
+        </w:numPr>
+      </w:pPr>
+      <w:r>
+        <w:t>2016 MIT EHS Green Labs Award</w:t>
+      </w:r>
+      <w:r>
+        <w:br/>
+        <w:t>Received $1000 in seed funding to create green lab technology. Award received in collaboration with Daniel Preston and the Device Research Lab.</w:t>
+      </w:r>
+    </w:p>
+    <w:p>
+      <w:pPr>
+        <w:numPr>
+          <w:ilvl w:val="0"/>
+          <w:numId w:val="21"/>
+        </w:numPr>
+      </w:pPr>
+      <w:proofErr w:type="spellStart"/>
+      <w:r>
+        <w:t>MindHandHeart</w:t>
+      </w:r>
+      <w:proofErr w:type="spellEnd"/>
+      <w:r>
+        <w:t xml:space="preserve"> Innovation Fund Grant Recipient, Fall 2015</w:t>
+      </w:r>
+      <w:r>
+        <w:br/>
+        <w:t xml:space="preserve">“Removing SAD from Winter", </w:t>
+      </w:r>
+      <w:r>
+        <w:rPr>
+          <w:i/>
+          <w:iCs/>
+        </w:rPr>
+        <w:t xml:space="preserve">Planning for public artificial </w:t>
+      </w:r>
+      <w:proofErr w:type="spellStart"/>
+      <w:r>
+        <w:rPr>
+          <w:i/>
+          <w:iCs/>
+        </w:rPr>
+        <w:t>lightbox</w:t>
+      </w:r>
+      <w:proofErr w:type="spellEnd"/>
+      <w:r>
+        <w:rPr>
+          <w:i/>
+          <w:iCs/>
+        </w:rPr>
+        <w:t xml:space="preserve"> locations on campus for people with Seasonal Affective Disorder</w:t>
+      </w:r>
+      <w:r>
+        <w:t xml:space="preserve"> </w:t>
+      </w:r>
+    </w:p>
+    <w:p>
+      <w:pPr>
+        <w:numPr>
+          <w:ilvl w:val="0"/>
+          <w:numId w:val="21"/>
+        </w:numPr>
+      </w:pPr>
+      <w:r>
+        <w:t xml:space="preserve">University Center of Exemplary Mentoring at MIT Scholar, </w:t>
+      </w:r>
+      <w:proofErr w:type="spellStart"/>
+      <w:r>
+        <w:t>Innaugural</w:t>
+      </w:r>
+      <w:proofErr w:type="spellEnd"/>
+      <w:r>
+        <w:t xml:space="preserve"> class of 2015.</w:t>
+      </w:r>
+    </w:p>
+    <w:p>
+      <w:pPr>
+        <w:rPr>
+          <w:b/>
+          <w:bCs/>
+        </w:rPr>
+      </w:pPr>
+      <w:r>
+        <w:rPr>
+          <w:b/>
+          <w:bCs/>
+        </w:rPr>
+        <w:t>Academic Honors and Scholarships</w:t>
+      </w:r>
+    </w:p>
+    <w:p>
+      <w:pPr>
+        <w:numPr>
+          <w:ilvl w:val="0"/>
+          <w:numId w:val="22"/>
+        </w:numPr>
+      </w:pPr>
+      <w:r>
+        <w:t>MIT Graduate Women of Excellence, class of 2017 Honorees</w:t>
+      </w:r>
+    </w:p>
+    <w:p>
+      <w:pPr>
+        <w:numPr>
+          <w:ilvl w:val="0"/>
+          <w:numId w:val="22"/>
+        </w:numPr>
+      </w:pPr>
+      <w:r>
+        <w:t>University of California Regent Scholarship, Fall 2010-Spring 2012</w:t>
+      </w:r>
+    </w:p>
+    <w:p>
+      <w:pPr>
+        <w:numPr>
+          <w:ilvl w:val="0"/>
+          <w:numId w:val="22"/>
+        </w:numPr>
+      </w:pPr>
+      <w:proofErr w:type="spellStart"/>
+      <w:r>
+        <w:t>Mantey</w:t>
+      </w:r>
+      <w:proofErr w:type="spellEnd"/>
+      <w:r>
+        <w:t xml:space="preserve"> Undergraduate Leadership Award, Spring 2011</w:t>
+      </w:r>
+    </w:p>
+    <w:p>
+      <w:pPr>
+        <w:numPr>
+          <w:ilvl w:val="0"/>
+          <w:numId w:val="22"/>
+        </w:numPr>
+      </w:pPr>
+      <w:r>
+        <w:t>ARGV Scholarship, Spring 2010</w:t>
+      </w:r>
+    </w:p>
+    <w:p>
+      <w:pPr>
+        <w:rPr>
+          <w:b/>
+          <w:bCs/>
+        </w:rPr>
+      </w:pPr>
+      <w:r>
+        <w:rPr>
+          <w:b/>
+          <w:bCs/>
+        </w:rPr>
+        <w:t>Tech Competitions</w:t>
+      </w:r>
+    </w:p>
+    <w:p>
+      <w:pPr>
+        <w:numPr>
+          <w:ilvl w:val="0"/>
+          <w:numId w:val="18"/>
+        </w:numPr>
+      </w:pPr>
+      <w:proofErr w:type="spellStart"/>
+      <w:r>
+        <w:rPr>
+          <w:i/>
+          <w:iCs/>
+        </w:rPr>
+        <w:t>Boop</w:t>
+      </w:r>
+      <w:proofErr w:type="spellEnd"/>
+      <w:r>
+        <w:t xml:space="preserve">, 4th place </w:t>
+      </w:r>
+      <w:r>
+        <w:t>Assistive</w:t>
+      </w:r>
+      <w:r>
+        <w:t xml:space="preserve"> Technology </w:t>
+      </w:r>
+      <w:proofErr w:type="spellStart"/>
+      <w:r>
+        <w:t>Hackathon</w:t>
+      </w:r>
+      <w:proofErr w:type="spellEnd"/>
+      <w:r>
+        <w:t>, Spring 2016</w:t>
+      </w:r>
+    </w:p>
+    <w:p>
+      <w:pPr>
+        <w:numPr>
+          <w:ilvl w:val="0"/>
+          <w:numId w:val="18"/>
+        </w:numPr>
+      </w:pPr>
+      <w:proofErr w:type="spellStart"/>
+      <w:proofErr w:type="gramStart"/>
+      <w:r>
+        <w:rPr>
+          <w:i/>
+          <w:iCs/>
+        </w:rPr>
+        <w:t>lingui</w:t>
+      </w:r>
+      <w:proofErr w:type="spellEnd"/>
+      <w:proofErr w:type="gramEnd"/>
+      <w:r>
+        <w:rPr>
+          <w:i/>
+          <w:iCs/>
+        </w:rPr>
+        <w:t>-sense</w:t>
+      </w:r>
+      <w:r>
+        <w:t xml:space="preserve">, 1st place at Make </w:t>
+      </w:r>
       <w:bookmarkStart w:id="0" w:name="_GoBack"/>
       <w:bookmarkEnd w:id="0"/>
+      <w:r>
+        <w:t xml:space="preserve">Cool </w:t>
+      </w:r>
+      <w:proofErr w:type="spellStart"/>
+      <w:r>
+        <w:t>Shmit</w:t>
+      </w:r>
+      <w:proofErr w:type="spellEnd"/>
+      <w:r>
+        <w:t>, Spring 2016</w:t>
+      </w:r>
     </w:p>
+    <w:p>
+      <w:pPr>
+        <w:numPr>
+          <w:ilvl w:val="0"/>
+          <w:numId w:val="18"/>
+        </w:numPr>
+      </w:pPr>
+      <w:r>
+        <w:rPr>
+          <w:i/>
+          <w:iCs/>
+        </w:rPr>
+        <w:t>Haptic++</w:t>
+      </w:r>
+      <w:r>
+        <w:t xml:space="preserve">, 2nd place at Meet++ </w:t>
+      </w:r>
+      <w:proofErr w:type="spellStart"/>
+      <w:r>
+        <w:t>Hackathon</w:t>
+      </w:r>
+      <w:proofErr w:type="spellEnd"/>
+      <w:r>
+        <w:t>, Spring 2016</w:t>
+      </w:r>
+    </w:p>
+    <w:p>
+      <w:pPr>
+        <w:numPr>
+          <w:ilvl w:val="0"/>
+          <w:numId w:val="18"/>
+        </w:numPr>
+      </w:pPr>
+      <w:r>
+        <w:rPr>
+          <w:i/>
+          <w:iCs/>
+        </w:rPr>
+        <w:t>Beer Bots,</w:t>
+      </w:r>
+      <w:r>
+        <w:t xml:space="preserve"> 2nd place at CSAIL Research Highlights, Spring 2015</w:t>
+      </w:r>
+    </w:p>
+    <w:p/>
     <w:sectPr>
       <w:headerReference w:type="default" r:id="rId8"/>
       <w:headerReference w:type="first" r:id="rId9"/>
@@ -913,6 +1503,417 @@
     </w:lvl>
   </w:abstractNum>
   <w:abstractNum w:abstractNumId="9">
+    <w:nsid w:val="0BE04389"/>
+    <w:multiLevelType w:val="hybridMultilevel"/>
+    <w:tmpl w:val="5726BED6"/>
+    <w:lvl w:ilvl="0" w:tplc="04090005">
+      <w:start w:val="1"/>
+      <w:numFmt w:val="bullet"/>
+      <w:lvlText w:val=""/>
+      <w:lvlJc w:val="left"/>
+      <w:pPr>
+        <w:ind w:left="720" w:hanging="360"/>
+      </w:pPr>
+      <w:rPr>
+        <w:rFonts w:ascii="Wingdings" w:hAnsi="Wingdings" w:hint="default"/>
+      </w:rPr>
+    </w:lvl>
+    <w:lvl w:ilvl="1" w:tplc="04090003" w:tentative="1">
+      <w:start w:val="1"/>
+      <w:numFmt w:val="bullet"/>
+      <w:lvlText w:val="o"/>
+      <w:lvlJc w:val="left"/>
+      <w:pPr>
+        <w:ind w:left="1440" w:hanging="360"/>
+      </w:pPr>
+      <w:rPr>
+        <w:rFonts w:ascii="Courier New" w:hAnsi="Courier New" w:hint="default"/>
+      </w:rPr>
+    </w:lvl>
+    <w:lvl w:ilvl="2" w:tplc="04090005" w:tentative="1">
+      <w:start w:val="1"/>
+      <w:numFmt w:val="bullet"/>
+      <w:lvlText w:val=""/>
+      <w:lvlJc w:val="left"/>
+      <w:pPr>
+        <w:ind w:left="2160" w:hanging="360"/>
+      </w:pPr>
+      <w:rPr>
+        <w:rFonts w:ascii="Wingdings" w:hAnsi="Wingdings" w:hint="default"/>
+      </w:rPr>
+    </w:lvl>
+    <w:lvl w:ilvl="3" w:tplc="04090001" w:tentative="1">
+      <w:start w:val="1"/>
+      <w:numFmt w:val="bullet"/>
+      <w:lvlText w:val=""/>
+      <w:lvlJc w:val="left"/>
+      <w:pPr>
+        <w:ind w:left="2880" w:hanging="360"/>
+      </w:pPr>
+      <w:rPr>
+        <w:rFonts w:ascii="Symbol" w:hAnsi="Symbol" w:hint="default"/>
+      </w:rPr>
+    </w:lvl>
+    <w:lvl w:ilvl="4" w:tplc="04090003" w:tentative="1">
+      <w:start w:val="1"/>
+      <w:numFmt w:val="bullet"/>
+      <w:lvlText w:val="o"/>
+      <w:lvlJc w:val="left"/>
+      <w:pPr>
+        <w:ind w:left="3600" w:hanging="360"/>
+      </w:pPr>
+      <w:rPr>
+        <w:rFonts w:ascii="Courier New" w:hAnsi="Courier New" w:hint="default"/>
+      </w:rPr>
+    </w:lvl>
+    <w:lvl w:ilvl="5" w:tplc="04090005" w:tentative="1">
+      <w:start w:val="1"/>
+      <w:numFmt w:val="bullet"/>
+      <w:lvlText w:val=""/>
+      <w:lvlJc w:val="left"/>
+      <w:pPr>
+        <w:ind w:left="4320" w:hanging="360"/>
+      </w:pPr>
+      <w:rPr>
+        <w:rFonts w:ascii="Wingdings" w:hAnsi="Wingdings" w:hint="default"/>
+      </w:rPr>
+    </w:lvl>
+    <w:lvl w:ilvl="6" w:tplc="04090001" w:tentative="1">
+      <w:start w:val="1"/>
+      <w:numFmt w:val="bullet"/>
+      <w:lvlText w:val=""/>
+      <w:lvlJc w:val="left"/>
+      <w:pPr>
+        <w:ind w:left="5040" w:hanging="360"/>
+      </w:pPr>
+      <w:rPr>
+        <w:rFonts w:ascii="Symbol" w:hAnsi="Symbol" w:hint="default"/>
+      </w:rPr>
+    </w:lvl>
+    <w:lvl w:ilvl="7" w:tplc="04090003" w:tentative="1">
+      <w:start w:val="1"/>
+      <w:numFmt w:val="bullet"/>
+      <w:lvlText w:val="o"/>
+      <w:lvlJc w:val="left"/>
+      <w:pPr>
+        <w:ind w:left="5760" w:hanging="360"/>
+      </w:pPr>
+      <w:rPr>
+        <w:rFonts w:ascii="Courier New" w:hAnsi="Courier New" w:hint="default"/>
+      </w:rPr>
+    </w:lvl>
+    <w:lvl w:ilvl="8" w:tplc="04090005" w:tentative="1">
+      <w:start w:val="1"/>
+      <w:numFmt w:val="bullet"/>
+      <w:lvlText w:val=""/>
+      <w:lvlJc w:val="left"/>
+      <w:pPr>
+        <w:ind w:left="6480" w:hanging="360"/>
+      </w:pPr>
+      <w:rPr>
+        <w:rFonts w:ascii="Wingdings" w:hAnsi="Wingdings" w:hint="default"/>
+      </w:rPr>
+    </w:lvl>
+  </w:abstractNum>
+  <w:abstractNum w:abstractNumId="10">
+    <w:nsid w:val="0CDC1473"/>
+    <w:multiLevelType w:val="multilevel"/>
+    <w:tmpl w:val="8C2C077E"/>
+    <w:lvl w:ilvl="0">
+      <w:start w:val="1"/>
+      <w:numFmt w:val="bullet"/>
+      <w:lvlText w:val=""/>
+      <w:lvlJc w:val="left"/>
+      <w:pPr>
+        <w:tabs>
+          <w:tab w:val="num" w:pos="720"/>
+        </w:tabs>
+        <w:ind w:left="720" w:hanging="360"/>
+      </w:pPr>
+      <w:rPr>
+        <w:rFonts w:ascii="Symbol" w:hAnsi="Symbol" w:hint="default"/>
+        <w:sz w:val="20"/>
+      </w:rPr>
+    </w:lvl>
+    <w:lvl w:ilvl="1" w:tentative="1">
+      <w:start w:val="1"/>
+      <w:numFmt w:val="bullet"/>
+      <w:lvlText w:val="o"/>
+      <w:lvlJc w:val="left"/>
+      <w:pPr>
+        <w:tabs>
+          <w:tab w:val="num" w:pos="1440"/>
+        </w:tabs>
+        <w:ind w:left="1440" w:hanging="360"/>
+      </w:pPr>
+      <w:rPr>
+        <w:rFonts w:ascii="Courier New" w:hAnsi="Courier New" w:hint="default"/>
+        <w:sz w:val="20"/>
+      </w:rPr>
+    </w:lvl>
+    <w:lvl w:ilvl="2" w:tentative="1">
+      <w:start w:val="1"/>
+      <w:numFmt w:val="bullet"/>
+      <w:lvlText w:val=""/>
+      <w:lvlJc w:val="left"/>
+      <w:pPr>
+        <w:tabs>
+          <w:tab w:val="num" w:pos="2160"/>
+        </w:tabs>
+        <w:ind w:left="2160" w:hanging="360"/>
+      </w:pPr>
+      <w:rPr>
+        <w:rFonts w:ascii="Wingdings" w:hAnsi="Wingdings" w:hint="default"/>
+        <w:sz w:val="20"/>
+      </w:rPr>
+    </w:lvl>
+    <w:lvl w:ilvl="3" w:tentative="1">
+      <w:start w:val="1"/>
+      <w:numFmt w:val="bullet"/>
+      <w:lvlText w:val=""/>
+      <w:lvlJc w:val="left"/>
+      <w:pPr>
+        <w:tabs>
+          <w:tab w:val="num" w:pos="2880"/>
+        </w:tabs>
+        <w:ind w:left="2880" w:hanging="360"/>
+      </w:pPr>
+      <w:rPr>
+        <w:rFonts w:ascii="Wingdings" w:hAnsi="Wingdings" w:hint="default"/>
+        <w:sz w:val="20"/>
+      </w:rPr>
+    </w:lvl>
+    <w:lvl w:ilvl="4" w:tentative="1">
+      <w:start w:val="1"/>
+      <w:numFmt w:val="bullet"/>
+      <w:lvlText w:val=""/>
+      <w:lvlJc w:val="left"/>
+      <w:pPr>
+        <w:tabs>
+          <w:tab w:val="num" w:pos="3600"/>
+        </w:tabs>
+        <w:ind w:left="3600" w:hanging="360"/>
+      </w:pPr>
+      <w:rPr>
+        <w:rFonts w:ascii="Wingdings" w:hAnsi="Wingdings" w:hint="default"/>
+        <w:sz w:val="20"/>
+      </w:rPr>
+    </w:lvl>
+    <w:lvl w:ilvl="5" w:tentative="1">
+      <w:start w:val="1"/>
+      <w:numFmt w:val="bullet"/>
+      <w:lvlText w:val=""/>
+      <w:lvlJc w:val="left"/>
+      <w:pPr>
+        <w:tabs>
+          <w:tab w:val="num" w:pos="4320"/>
+        </w:tabs>
+        <w:ind w:left="4320" w:hanging="360"/>
+      </w:pPr>
+      <w:rPr>
+        <w:rFonts w:ascii="Wingdings" w:hAnsi="Wingdings" w:hint="default"/>
+        <w:sz w:val="20"/>
+      </w:rPr>
+    </w:lvl>
+    <w:lvl w:ilvl="6" w:tentative="1">
+      <w:start w:val="1"/>
+      <w:numFmt w:val="bullet"/>
+      <w:lvlText w:val=""/>
+      <w:lvlJc w:val="left"/>
+      <w:pPr>
+        <w:tabs>
+          <w:tab w:val="num" w:pos="5040"/>
+        </w:tabs>
+        <w:ind w:left="5040" w:hanging="360"/>
+      </w:pPr>
+      <w:rPr>
+        <w:rFonts w:ascii="Wingdings" w:hAnsi="Wingdings" w:hint="default"/>
+        <w:sz w:val="20"/>
+      </w:rPr>
+    </w:lvl>
+    <w:lvl w:ilvl="7" w:tentative="1">
+      <w:start w:val="1"/>
+      <w:numFmt w:val="bullet"/>
+      <w:lvlText w:val=""/>
+      <w:lvlJc w:val="left"/>
+      <w:pPr>
+        <w:tabs>
+          <w:tab w:val="num" w:pos="5760"/>
+        </w:tabs>
+        <w:ind w:left="5760" w:hanging="360"/>
+      </w:pPr>
+      <w:rPr>
+        <w:rFonts w:ascii="Wingdings" w:hAnsi="Wingdings" w:hint="default"/>
+        <w:sz w:val="20"/>
+      </w:rPr>
+    </w:lvl>
+    <w:lvl w:ilvl="8" w:tentative="1">
+      <w:start w:val="1"/>
+      <w:numFmt w:val="bullet"/>
+      <w:lvlText w:val=""/>
+      <w:lvlJc w:val="left"/>
+      <w:pPr>
+        <w:tabs>
+          <w:tab w:val="num" w:pos="6480"/>
+        </w:tabs>
+        <w:ind w:left="6480" w:hanging="360"/>
+      </w:pPr>
+      <w:rPr>
+        <w:rFonts w:ascii="Wingdings" w:hAnsi="Wingdings" w:hint="default"/>
+        <w:sz w:val="20"/>
+      </w:rPr>
+    </w:lvl>
+  </w:abstractNum>
+  <w:abstractNum w:abstractNumId="11">
+    <w:nsid w:val="0F403857"/>
+    <w:multiLevelType w:val="multilevel"/>
+    <w:tmpl w:val="244E18B4"/>
+    <w:lvl w:ilvl="0">
+      <w:start w:val="1"/>
+      <w:numFmt w:val="bullet"/>
+      <w:lvlText w:val=""/>
+      <w:lvlJc w:val="left"/>
+      <w:pPr>
+        <w:tabs>
+          <w:tab w:val="num" w:pos="720"/>
+        </w:tabs>
+        <w:ind w:left="720" w:hanging="360"/>
+      </w:pPr>
+      <w:rPr>
+        <w:rFonts w:ascii="Symbol" w:hAnsi="Symbol" w:hint="default"/>
+        <w:sz w:val="20"/>
+      </w:rPr>
+    </w:lvl>
+    <w:lvl w:ilvl="1" w:tentative="1">
+      <w:start w:val="1"/>
+      <w:numFmt w:val="bullet"/>
+      <w:lvlText w:val="o"/>
+      <w:lvlJc w:val="left"/>
+      <w:pPr>
+        <w:tabs>
+          <w:tab w:val="num" w:pos="1440"/>
+        </w:tabs>
+        <w:ind w:left="1440" w:hanging="360"/>
+      </w:pPr>
+      <w:rPr>
+        <w:rFonts w:ascii="Courier New" w:hAnsi="Courier New" w:hint="default"/>
+        <w:sz w:val="20"/>
+      </w:rPr>
+    </w:lvl>
+    <w:lvl w:ilvl="2" w:tentative="1">
+      <w:start w:val="1"/>
+      <w:numFmt w:val="bullet"/>
+      <w:lvlText w:val=""/>
+      <w:lvlJc w:val="left"/>
+      <w:pPr>
+        <w:tabs>
+          <w:tab w:val="num" w:pos="2160"/>
+        </w:tabs>
+        <w:ind w:left="2160" w:hanging="360"/>
+      </w:pPr>
+      <w:rPr>
+        <w:rFonts w:ascii="Wingdings" w:hAnsi="Wingdings" w:hint="default"/>
+        <w:sz w:val="20"/>
+      </w:rPr>
+    </w:lvl>
+    <w:lvl w:ilvl="3" w:tentative="1">
+      <w:start w:val="1"/>
+      <w:numFmt w:val="bullet"/>
+      <w:lvlText w:val=""/>
+      <w:lvlJc w:val="left"/>
+      <w:pPr>
+        <w:tabs>
+          <w:tab w:val="num" w:pos="2880"/>
+        </w:tabs>
+        <w:ind w:left="2880" w:hanging="360"/>
+      </w:pPr>
+      <w:rPr>
+        <w:rFonts w:ascii="Wingdings" w:hAnsi="Wingdings" w:hint="default"/>
+        <w:sz w:val="20"/>
+      </w:rPr>
+    </w:lvl>
+    <w:lvl w:ilvl="4" w:tentative="1">
+      <w:start w:val="1"/>
+      <w:numFmt w:val="bullet"/>
+      <w:lvlText w:val=""/>
+      <w:lvlJc w:val="left"/>
+      <w:pPr>
+        <w:tabs>
+          <w:tab w:val="num" w:pos="3600"/>
+        </w:tabs>
+        <w:ind w:left="3600" w:hanging="360"/>
+      </w:pPr>
+      <w:rPr>
+        <w:rFonts w:ascii="Wingdings" w:hAnsi="Wingdings" w:hint="default"/>
+        <w:sz w:val="20"/>
+      </w:rPr>
+    </w:lvl>
+    <w:lvl w:ilvl="5" w:tentative="1">
+      <w:start w:val="1"/>
+      <w:numFmt w:val="bullet"/>
+      <w:lvlText w:val=""/>
+      <w:lvlJc w:val="left"/>
+      <w:pPr>
+        <w:tabs>
+          <w:tab w:val="num" w:pos="4320"/>
+        </w:tabs>
+        <w:ind w:left="4320" w:hanging="360"/>
+      </w:pPr>
+      <w:rPr>
+        <w:rFonts w:ascii="Wingdings" w:hAnsi="Wingdings" w:hint="default"/>
+        <w:sz w:val="20"/>
+      </w:rPr>
+    </w:lvl>
+    <w:lvl w:ilvl="6" w:tentative="1">
+      <w:start w:val="1"/>
+      <w:numFmt w:val="bullet"/>
+      <w:lvlText w:val=""/>
+      <w:lvlJc w:val="left"/>
+      <w:pPr>
+        <w:tabs>
+          <w:tab w:val="num" w:pos="5040"/>
+        </w:tabs>
+        <w:ind w:left="5040" w:hanging="360"/>
+      </w:pPr>
+      <w:rPr>
+        <w:rFonts w:ascii="Wingdings" w:hAnsi="Wingdings" w:hint="default"/>
+        <w:sz w:val="20"/>
+      </w:rPr>
+    </w:lvl>
+    <w:lvl w:ilvl="7" w:tentative="1">
+      <w:start w:val="1"/>
+      <w:numFmt w:val="bullet"/>
+      <w:lvlText w:val=""/>
+      <w:lvlJc w:val="left"/>
+      <w:pPr>
+        <w:tabs>
+          <w:tab w:val="num" w:pos="5760"/>
+        </w:tabs>
+        <w:ind w:left="5760" w:hanging="360"/>
+      </w:pPr>
+      <w:rPr>
+        <w:rFonts w:ascii="Wingdings" w:hAnsi="Wingdings" w:hint="default"/>
+        <w:sz w:val="20"/>
+      </w:rPr>
+    </w:lvl>
+    <w:lvl w:ilvl="8" w:tentative="1">
+      <w:start w:val="1"/>
+      <w:numFmt w:val="bullet"/>
+      <w:lvlText w:val=""/>
+      <w:lvlJc w:val="left"/>
+      <w:pPr>
+        <w:tabs>
+          <w:tab w:val="num" w:pos="6480"/>
+        </w:tabs>
+        <w:ind w:left="6480" w:hanging="360"/>
+      </w:pPr>
+      <w:rPr>
+        <w:rFonts w:ascii="Wingdings" w:hAnsi="Wingdings" w:hint="default"/>
+        <w:sz w:val="20"/>
+      </w:rPr>
+    </w:lvl>
+  </w:abstractNum>
+  <w:abstractNum w:abstractNumId="12">
     <w:nsid w:val="0F5A2797"/>
     <w:multiLevelType w:val="multilevel"/>
     <w:tmpl w:val="21D08C98"/>
@@ -1061,7 +2062,7 @@
       </w:rPr>
     </w:lvl>
   </w:abstractNum>
-  <w:abstractNum w:abstractNumId="10">
+  <w:abstractNum w:abstractNumId="13">
     <w:nsid w:val="2576479A"/>
     <w:multiLevelType w:val="hybridMultilevel"/>
     <w:tmpl w:val="504AB1BC"/>
@@ -1180,8 +2181,1056 @@
       </w:rPr>
     </w:lvl>
   </w:abstractNum>
+  <w:abstractNum w:abstractNumId="14">
+    <w:nsid w:val="42613928"/>
+    <w:multiLevelType w:val="hybridMultilevel"/>
+    <w:tmpl w:val="CE02C1CA"/>
+    <w:lvl w:ilvl="0" w:tplc="04090005">
+      <w:start w:val="1"/>
+      <w:numFmt w:val="bullet"/>
+      <w:lvlText w:val=""/>
+      <w:lvlJc w:val="left"/>
+      <w:pPr>
+        <w:ind w:left="720" w:hanging="360"/>
+      </w:pPr>
+      <w:rPr>
+        <w:rFonts w:ascii="Wingdings" w:hAnsi="Wingdings" w:hint="default"/>
+      </w:rPr>
+    </w:lvl>
+    <w:lvl w:ilvl="1" w:tplc="04090003" w:tentative="1">
+      <w:start w:val="1"/>
+      <w:numFmt w:val="bullet"/>
+      <w:lvlText w:val="o"/>
+      <w:lvlJc w:val="left"/>
+      <w:pPr>
+        <w:ind w:left="1440" w:hanging="360"/>
+      </w:pPr>
+      <w:rPr>
+        <w:rFonts w:ascii="Courier New" w:hAnsi="Courier New" w:hint="default"/>
+      </w:rPr>
+    </w:lvl>
+    <w:lvl w:ilvl="2" w:tplc="04090005" w:tentative="1">
+      <w:start w:val="1"/>
+      <w:numFmt w:val="bullet"/>
+      <w:lvlText w:val=""/>
+      <w:lvlJc w:val="left"/>
+      <w:pPr>
+        <w:ind w:left="2160" w:hanging="360"/>
+      </w:pPr>
+      <w:rPr>
+        <w:rFonts w:ascii="Wingdings" w:hAnsi="Wingdings" w:hint="default"/>
+      </w:rPr>
+    </w:lvl>
+    <w:lvl w:ilvl="3" w:tplc="04090001" w:tentative="1">
+      <w:start w:val="1"/>
+      <w:numFmt w:val="bullet"/>
+      <w:lvlText w:val=""/>
+      <w:lvlJc w:val="left"/>
+      <w:pPr>
+        <w:ind w:left="2880" w:hanging="360"/>
+      </w:pPr>
+      <w:rPr>
+        <w:rFonts w:ascii="Symbol" w:hAnsi="Symbol" w:hint="default"/>
+      </w:rPr>
+    </w:lvl>
+    <w:lvl w:ilvl="4" w:tplc="04090003" w:tentative="1">
+      <w:start w:val="1"/>
+      <w:numFmt w:val="bullet"/>
+      <w:lvlText w:val="o"/>
+      <w:lvlJc w:val="left"/>
+      <w:pPr>
+        <w:ind w:left="3600" w:hanging="360"/>
+      </w:pPr>
+      <w:rPr>
+        <w:rFonts w:ascii="Courier New" w:hAnsi="Courier New" w:hint="default"/>
+      </w:rPr>
+    </w:lvl>
+    <w:lvl w:ilvl="5" w:tplc="04090005" w:tentative="1">
+      <w:start w:val="1"/>
+      <w:numFmt w:val="bullet"/>
+      <w:lvlText w:val=""/>
+      <w:lvlJc w:val="left"/>
+      <w:pPr>
+        <w:ind w:left="4320" w:hanging="360"/>
+      </w:pPr>
+      <w:rPr>
+        <w:rFonts w:ascii="Wingdings" w:hAnsi="Wingdings" w:hint="default"/>
+      </w:rPr>
+    </w:lvl>
+    <w:lvl w:ilvl="6" w:tplc="04090001" w:tentative="1">
+      <w:start w:val="1"/>
+      <w:numFmt w:val="bullet"/>
+      <w:lvlText w:val=""/>
+      <w:lvlJc w:val="left"/>
+      <w:pPr>
+        <w:ind w:left="5040" w:hanging="360"/>
+      </w:pPr>
+      <w:rPr>
+        <w:rFonts w:ascii="Symbol" w:hAnsi="Symbol" w:hint="default"/>
+      </w:rPr>
+    </w:lvl>
+    <w:lvl w:ilvl="7" w:tplc="04090003" w:tentative="1">
+      <w:start w:val="1"/>
+      <w:numFmt w:val="bullet"/>
+      <w:lvlText w:val="o"/>
+      <w:lvlJc w:val="left"/>
+      <w:pPr>
+        <w:ind w:left="5760" w:hanging="360"/>
+      </w:pPr>
+      <w:rPr>
+        <w:rFonts w:ascii="Courier New" w:hAnsi="Courier New" w:hint="default"/>
+      </w:rPr>
+    </w:lvl>
+    <w:lvl w:ilvl="8" w:tplc="04090005" w:tentative="1">
+      <w:start w:val="1"/>
+      <w:numFmt w:val="bullet"/>
+      <w:lvlText w:val=""/>
+      <w:lvlJc w:val="left"/>
+      <w:pPr>
+        <w:ind w:left="6480" w:hanging="360"/>
+      </w:pPr>
+      <w:rPr>
+        <w:rFonts w:ascii="Wingdings" w:hAnsi="Wingdings" w:hint="default"/>
+      </w:rPr>
+    </w:lvl>
+  </w:abstractNum>
+  <w:abstractNum w:abstractNumId="15">
+    <w:nsid w:val="453015E4"/>
+    <w:multiLevelType w:val="multilevel"/>
+    <w:tmpl w:val="1F36B7C6"/>
+    <w:lvl w:ilvl="0">
+      <w:start w:val="1"/>
+      <w:numFmt w:val="bullet"/>
+      <w:lvlText w:val=""/>
+      <w:lvlJc w:val="left"/>
+      <w:pPr>
+        <w:tabs>
+          <w:tab w:val="num" w:pos="720"/>
+        </w:tabs>
+        <w:ind w:left="720" w:hanging="360"/>
+      </w:pPr>
+      <w:rPr>
+        <w:rFonts w:ascii="Symbol" w:hAnsi="Symbol" w:hint="default"/>
+        <w:sz w:val="20"/>
+      </w:rPr>
+    </w:lvl>
+    <w:lvl w:ilvl="1" w:tentative="1">
+      <w:start w:val="1"/>
+      <w:numFmt w:val="bullet"/>
+      <w:lvlText w:val="o"/>
+      <w:lvlJc w:val="left"/>
+      <w:pPr>
+        <w:tabs>
+          <w:tab w:val="num" w:pos="1440"/>
+        </w:tabs>
+        <w:ind w:left="1440" w:hanging="360"/>
+      </w:pPr>
+      <w:rPr>
+        <w:rFonts w:ascii="Courier New" w:hAnsi="Courier New" w:hint="default"/>
+        <w:sz w:val="20"/>
+      </w:rPr>
+    </w:lvl>
+    <w:lvl w:ilvl="2" w:tentative="1">
+      <w:start w:val="1"/>
+      <w:numFmt w:val="bullet"/>
+      <w:lvlText w:val=""/>
+      <w:lvlJc w:val="left"/>
+      <w:pPr>
+        <w:tabs>
+          <w:tab w:val="num" w:pos="2160"/>
+        </w:tabs>
+        <w:ind w:left="2160" w:hanging="360"/>
+      </w:pPr>
+      <w:rPr>
+        <w:rFonts w:ascii="Wingdings" w:hAnsi="Wingdings" w:hint="default"/>
+        <w:sz w:val="20"/>
+      </w:rPr>
+    </w:lvl>
+    <w:lvl w:ilvl="3" w:tentative="1">
+      <w:start w:val="1"/>
+      <w:numFmt w:val="bullet"/>
+      <w:lvlText w:val=""/>
+      <w:lvlJc w:val="left"/>
+      <w:pPr>
+        <w:tabs>
+          <w:tab w:val="num" w:pos="2880"/>
+        </w:tabs>
+        <w:ind w:left="2880" w:hanging="360"/>
+      </w:pPr>
+      <w:rPr>
+        <w:rFonts w:ascii="Wingdings" w:hAnsi="Wingdings" w:hint="default"/>
+        <w:sz w:val="20"/>
+      </w:rPr>
+    </w:lvl>
+    <w:lvl w:ilvl="4" w:tentative="1">
+      <w:start w:val="1"/>
+      <w:numFmt w:val="bullet"/>
+      <w:lvlText w:val=""/>
+      <w:lvlJc w:val="left"/>
+      <w:pPr>
+        <w:tabs>
+          <w:tab w:val="num" w:pos="3600"/>
+        </w:tabs>
+        <w:ind w:left="3600" w:hanging="360"/>
+      </w:pPr>
+      <w:rPr>
+        <w:rFonts w:ascii="Wingdings" w:hAnsi="Wingdings" w:hint="default"/>
+        <w:sz w:val="20"/>
+      </w:rPr>
+    </w:lvl>
+    <w:lvl w:ilvl="5" w:tentative="1">
+      <w:start w:val="1"/>
+      <w:numFmt w:val="bullet"/>
+      <w:lvlText w:val=""/>
+      <w:lvlJc w:val="left"/>
+      <w:pPr>
+        <w:tabs>
+          <w:tab w:val="num" w:pos="4320"/>
+        </w:tabs>
+        <w:ind w:left="4320" w:hanging="360"/>
+      </w:pPr>
+      <w:rPr>
+        <w:rFonts w:ascii="Wingdings" w:hAnsi="Wingdings" w:hint="default"/>
+        <w:sz w:val="20"/>
+      </w:rPr>
+    </w:lvl>
+    <w:lvl w:ilvl="6" w:tentative="1">
+      <w:start w:val="1"/>
+      <w:numFmt w:val="bullet"/>
+      <w:lvlText w:val=""/>
+      <w:lvlJc w:val="left"/>
+      <w:pPr>
+        <w:tabs>
+          <w:tab w:val="num" w:pos="5040"/>
+        </w:tabs>
+        <w:ind w:left="5040" w:hanging="360"/>
+      </w:pPr>
+      <w:rPr>
+        <w:rFonts w:ascii="Wingdings" w:hAnsi="Wingdings" w:hint="default"/>
+        <w:sz w:val="20"/>
+      </w:rPr>
+    </w:lvl>
+    <w:lvl w:ilvl="7" w:tentative="1">
+      <w:start w:val="1"/>
+      <w:numFmt w:val="bullet"/>
+      <w:lvlText w:val=""/>
+      <w:lvlJc w:val="left"/>
+      <w:pPr>
+        <w:tabs>
+          <w:tab w:val="num" w:pos="5760"/>
+        </w:tabs>
+        <w:ind w:left="5760" w:hanging="360"/>
+      </w:pPr>
+      <w:rPr>
+        <w:rFonts w:ascii="Wingdings" w:hAnsi="Wingdings" w:hint="default"/>
+        <w:sz w:val="20"/>
+      </w:rPr>
+    </w:lvl>
+    <w:lvl w:ilvl="8" w:tentative="1">
+      <w:start w:val="1"/>
+      <w:numFmt w:val="bullet"/>
+      <w:lvlText w:val=""/>
+      <w:lvlJc w:val="left"/>
+      <w:pPr>
+        <w:tabs>
+          <w:tab w:val="num" w:pos="6480"/>
+        </w:tabs>
+        <w:ind w:left="6480" w:hanging="360"/>
+      </w:pPr>
+      <w:rPr>
+        <w:rFonts w:ascii="Wingdings" w:hAnsi="Wingdings" w:hint="default"/>
+        <w:sz w:val="20"/>
+      </w:rPr>
+    </w:lvl>
+  </w:abstractNum>
+  <w:abstractNum w:abstractNumId="16">
+    <w:nsid w:val="4F1945AC"/>
+    <w:multiLevelType w:val="hybridMultilevel"/>
+    <w:tmpl w:val="4796CF3E"/>
+    <w:lvl w:ilvl="0" w:tplc="04090005">
+      <w:start w:val="1"/>
+      <w:numFmt w:val="bullet"/>
+      <w:lvlText w:val=""/>
+      <w:lvlJc w:val="left"/>
+      <w:pPr>
+        <w:ind w:left="720" w:hanging="360"/>
+      </w:pPr>
+      <w:rPr>
+        <w:rFonts w:ascii="Wingdings" w:hAnsi="Wingdings" w:hint="default"/>
+      </w:rPr>
+    </w:lvl>
+    <w:lvl w:ilvl="1" w:tplc="04090003" w:tentative="1">
+      <w:start w:val="1"/>
+      <w:numFmt w:val="bullet"/>
+      <w:lvlText w:val="o"/>
+      <w:lvlJc w:val="left"/>
+      <w:pPr>
+        <w:ind w:left="1440" w:hanging="360"/>
+      </w:pPr>
+      <w:rPr>
+        <w:rFonts w:ascii="Courier New" w:hAnsi="Courier New" w:hint="default"/>
+      </w:rPr>
+    </w:lvl>
+    <w:lvl w:ilvl="2" w:tplc="04090005" w:tentative="1">
+      <w:start w:val="1"/>
+      <w:numFmt w:val="bullet"/>
+      <w:lvlText w:val=""/>
+      <w:lvlJc w:val="left"/>
+      <w:pPr>
+        <w:ind w:left="2160" w:hanging="360"/>
+      </w:pPr>
+      <w:rPr>
+        <w:rFonts w:ascii="Wingdings" w:hAnsi="Wingdings" w:hint="default"/>
+      </w:rPr>
+    </w:lvl>
+    <w:lvl w:ilvl="3" w:tplc="04090001" w:tentative="1">
+      <w:start w:val="1"/>
+      <w:numFmt w:val="bullet"/>
+      <w:lvlText w:val=""/>
+      <w:lvlJc w:val="left"/>
+      <w:pPr>
+        <w:ind w:left="2880" w:hanging="360"/>
+      </w:pPr>
+      <w:rPr>
+        <w:rFonts w:ascii="Symbol" w:hAnsi="Symbol" w:hint="default"/>
+      </w:rPr>
+    </w:lvl>
+    <w:lvl w:ilvl="4" w:tplc="04090003" w:tentative="1">
+      <w:start w:val="1"/>
+      <w:numFmt w:val="bullet"/>
+      <w:lvlText w:val="o"/>
+      <w:lvlJc w:val="left"/>
+      <w:pPr>
+        <w:ind w:left="3600" w:hanging="360"/>
+      </w:pPr>
+      <w:rPr>
+        <w:rFonts w:ascii="Courier New" w:hAnsi="Courier New" w:hint="default"/>
+      </w:rPr>
+    </w:lvl>
+    <w:lvl w:ilvl="5" w:tplc="04090005" w:tentative="1">
+      <w:start w:val="1"/>
+      <w:numFmt w:val="bullet"/>
+      <w:lvlText w:val=""/>
+      <w:lvlJc w:val="left"/>
+      <w:pPr>
+        <w:ind w:left="4320" w:hanging="360"/>
+      </w:pPr>
+      <w:rPr>
+        <w:rFonts w:ascii="Wingdings" w:hAnsi="Wingdings" w:hint="default"/>
+      </w:rPr>
+    </w:lvl>
+    <w:lvl w:ilvl="6" w:tplc="04090001" w:tentative="1">
+      <w:start w:val="1"/>
+      <w:numFmt w:val="bullet"/>
+      <w:lvlText w:val=""/>
+      <w:lvlJc w:val="left"/>
+      <w:pPr>
+        <w:ind w:left="5040" w:hanging="360"/>
+      </w:pPr>
+      <w:rPr>
+        <w:rFonts w:ascii="Symbol" w:hAnsi="Symbol" w:hint="default"/>
+      </w:rPr>
+    </w:lvl>
+    <w:lvl w:ilvl="7" w:tplc="04090003" w:tentative="1">
+      <w:start w:val="1"/>
+      <w:numFmt w:val="bullet"/>
+      <w:lvlText w:val="o"/>
+      <w:lvlJc w:val="left"/>
+      <w:pPr>
+        <w:ind w:left="5760" w:hanging="360"/>
+      </w:pPr>
+      <w:rPr>
+        <w:rFonts w:ascii="Courier New" w:hAnsi="Courier New" w:hint="default"/>
+      </w:rPr>
+    </w:lvl>
+    <w:lvl w:ilvl="8" w:tplc="04090005" w:tentative="1">
+      <w:start w:val="1"/>
+      <w:numFmt w:val="bullet"/>
+      <w:lvlText w:val=""/>
+      <w:lvlJc w:val="left"/>
+      <w:pPr>
+        <w:ind w:left="6480" w:hanging="360"/>
+      </w:pPr>
+      <w:rPr>
+        <w:rFonts w:ascii="Wingdings" w:hAnsi="Wingdings" w:hint="default"/>
+      </w:rPr>
+    </w:lvl>
+  </w:abstractNum>
+  <w:abstractNum w:abstractNumId="17">
+    <w:nsid w:val="528B749F"/>
+    <w:multiLevelType w:val="hybridMultilevel"/>
+    <w:tmpl w:val="904888BE"/>
+    <w:lvl w:ilvl="0" w:tplc="04090005">
+      <w:start w:val="1"/>
+      <w:numFmt w:val="bullet"/>
+      <w:lvlText w:val=""/>
+      <w:lvlJc w:val="left"/>
+      <w:pPr>
+        <w:ind w:left="720" w:hanging="360"/>
+      </w:pPr>
+      <w:rPr>
+        <w:rFonts w:ascii="Wingdings" w:hAnsi="Wingdings" w:hint="default"/>
+      </w:rPr>
+    </w:lvl>
+    <w:lvl w:ilvl="1" w:tplc="04090003" w:tentative="1">
+      <w:start w:val="1"/>
+      <w:numFmt w:val="bullet"/>
+      <w:lvlText w:val="o"/>
+      <w:lvlJc w:val="left"/>
+      <w:pPr>
+        <w:ind w:left="1440" w:hanging="360"/>
+      </w:pPr>
+      <w:rPr>
+        <w:rFonts w:ascii="Courier New" w:hAnsi="Courier New" w:hint="default"/>
+      </w:rPr>
+    </w:lvl>
+    <w:lvl w:ilvl="2" w:tplc="04090005" w:tentative="1">
+      <w:start w:val="1"/>
+      <w:numFmt w:val="bullet"/>
+      <w:lvlText w:val=""/>
+      <w:lvlJc w:val="left"/>
+      <w:pPr>
+        <w:ind w:left="2160" w:hanging="360"/>
+      </w:pPr>
+      <w:rPr>
+        <w:rFonts w:ascii="Wingdings" w:hAnsi="Wingdings" w:hint="default"/>
+      </w:rPr>
+    </w:lvl>
+    <w:lvl w:ilvl="3" w:tplc="04090001" w:tentative="1">
+      <w:start w:val="1"/>
+      <w:numFmt w:val="bullet"/>
+      <w:lvlText w:val=""/>
+      <w:lvlJc w:val="left"/>
+      <w:pPr>
+        <w:ind w:left="2880" w:hanging="360"/>
+      </w:pPr>
+      <w:rPr>
+        <w:rFonts w:ascii="Symbol" w:hAnsi="Symbol" w:hint="default"/>
+      </w:rPr>
+    </w:lvl>
+    <w:lvl w:ilvl="4" w:tplc="04090003" w:tentative="1">
+      <w:start w:val="1"/>
+      <w:numFmt w:val="bullet"/>
+      <w:lvlText w:val="o"/>
+      <w:lvlJc w:val="left"/>
+      <w:pPr>
+        <w:ind w:left="3600" w:hanging="360"/>
+      </w:pPr>
+      <w:rPr>
+        <w:rFonts w:ascii="Courier New" w:hAnsi="Courier New" w:hint="default"/>
+      </w:rPr>
+    </w:lvl>
+    <w:lvl w:ilvl="5" w:tplc="04090005" w:tentative="1">
+      <w:start w:val="1"/>
+      <w:numFmt w:val="bullet"/>
+      <w:lvlText w:val=""/>
+      <w:lvlJc w:val="left"/>
+      <w:pPr>
+        <w:ind w:left="4320" w:hanging="360"/>
+      </w:pPr>
+      <w:rPr>
+        <w:rFonts w:ascii="Wingdings" w:hAnsi="Wingdings" w:hint="default"/>
+      </w:rPr>
+    </w:lvl>
+    <w:lvl w:ilvl="6" w:tplc="04090001" w:tentative="1">
+      <w:start w:val="1"/>
+      <w:numFmt w:val="bullet"/>
+      <w:lvlText w:val=""/>
+      <w:lvlJc w:val="left"/>
+      <w:pPr>
+        <w:ind w:left="5040" w:hanging="360"/>
+      </w:pPr>
+      <w:rPr>
+        <w:rFonts w:ascii="Symbol" w:hAnsi="Symbol" w:hint="default"/>
+      </w:rPr>
+    </w:lvl>
+    <w:lvl w:ilvl="7" w:tplc="04090003" w:tentative="1">
+      <w:start w:val="1"/>
+      <w:numFmt w:val="bullet"/>
+      <w:lvlText w:val="o"/>
+      <w:lvlJc w:val="left"/>
+      <w:pPr>
+        <w:ind w:left="5760" w:hanging="360"/>
+      </w:pPr>
+      <w:rPr>
+        <w:rFonts w:ascii="Courier New" w:hAnsi="Courier New" w:hint="default"/>
+      </w:rPr>
+    </w:lvl>
+    <w:lvl w:ilvl="8" w:tplc="04090005" w:tentative="1">
+      <w:start w:val="1"/>
+      <w:numFmt w:val="bullet"/>
+      <w:lvlText w:val=""/>
+      <w:lvlJc w:val="left"/>
+      <w:pPr>
+        <w:ind w:left="6480" w:hanging="360"/>
+      </w:pPr>
+      <w:rPr>
+        <w:rFonts w:ascii="Wingdings" w:hAnsi="Wingdings" w:hint="default"/>
+      </w:rPr>
+    </w:lvl>
+  </w:abstractNum>
+  <w:abstractNum w:abstractNumId="18">
+    <w:nsid w:val="53F81F3D"/>
+    <w:multiLevelType w:val="multilevel"/>
+    <w:tmpl w:val="502ADF3C"/>
+    <w:lvl w:ilvl="0">
+      <w:start w:val="1"/>
+      <w:numFmt w:val="bullet"/>
+      <w:lvlText w:val=""/>
+      <w:lvlJc w:val="left"/>
+      <w:pPr>
+        <w:tabs>
+          <w:tab w:val="num" w:pos="720"/>
+        </w:tabs>
+        <w:ind w:left="720" w:hanging="360"/>
+      </w:pPr>
+      <w:rPr>
+        <w:rFonts w:ascii="Symbol" w:hAnsi="Symbol" w:hint="default"/>
+        <w:sz w:val="20"/>
+      </w:rPr>
+    </w:lvl>
+    <w:lvl w:ilvl="1" w:tentative="1">
+      <w:start w:val="1"/>
+      <w:numFmt w:val="bullet"/>
+      <w:lvlText w:val="o"/>
+      <w:lvlJc w:val="left"/>
+      <w:pPr>
+        <w:tabs>
+          <w:tab w:val="num" w:pos="1440"/>
+        </w:tabs>
+        <w:ind w:left="1440" w:hanging="360"/>
+      </w:pPr>
+      <w:rPr>
+        <w:rFonts w:ascii="Courier New" w:hAnsi="Courier New" w:hint="default"/>
+        <w:sz w:val="20"/>
+      </w:rPr>
+    </w:lvl>
+    <w:lvl w:ilvl="2" w:tentative="1">
+      <w:start w:val="1"/>
+      <w:numFmt w:val="bullet"/>
+      <w:lvlText w:val=""/>
+      <w:lvlJc w:val="left"/>
+      <w:pPr>
+        <w:tabs>
+          <w:tab w:val="num" w:pos="2160"/>
+        </w:tabs>
+        <w:ind w:left="2160" w:hanging="360"/>
+      </w:pPr>
+      <w:rPr>
+        <w:rFonts w:ascii="Wingdings" w:hAnsi="Wingdings" w:hint="default"/>
+        <w:sz w:val="20"/>
+      </w:rPr>
+    </w:lvl>
+    <w:lvl w:ilvl="3" w:tentative="1">
+      <w:start w:val="1"/>
+      <w:numFmt w:val="bullet"/>
+      <w:lvlText w:val=""/>
+      <w:lvlJc w:val="left"/>
+      <w:pPr>
+        <w:tabs>
+          <w:tab w:val="num" w:pos="2880"/>
+        </w:tabs>
+        <w:ind w:left="2880" w:hanging="360"/>
+      </w:pPr>
+      <w:rPr>
+        <w:rFonts w:ascii="Wingdings" w:hAnsi="Wingdings" w:hint="default"/>
+        <w:sz w:val="20"/>
+      </w:rPr>
+    </w:lvl>
+    <w:lvl w:ilvl="4" w:tentative="1">
+      <w:start w:val="1"/>
+      <w:numFmt w:val="bullet"/>
+      <w:lvlText w:val=""/>
+      <w:lvlJc w:val="left"/>
+      <w:pPr>
+        <w:tabs>
+          <w:tab w:val="num" w:pos="3600"/>
+        </w:tabs>
+        <w:ind w:left="3600" w:hanging="360"/>
+      </w:pPr>
+      <w:rPr>
+        <w:rFonts w:ascii="Wingdings" w:hAnsi="Wingdings" w:hint="default"/>
+        <w:sz w:val="20"/>
+      </w:rPr>
+    </w:lvl>
+    <w:lvl w:ilvl="5" w:tentative="1">
+      <w:start w:val="1"/>
+      <w:numFmt w:val="bullet"/>
+      <w:lvlText w:val=""/>
+      <w:lvlJc w:val="left"/>
+      <w:pPr>
+        <w:tabs>
+          <w:tab w:val="num" w:pos="4320"/>
+        </w:tabs>
+        <w:ind w:left="4320" w:hanging="360"/>
+      </w:pPr>
+      <w:rPr>
+        <w:rFonts w:ascii="Wingdings" w:hAnsi="Wingdings" w:hint="default"/>
+        <w:sz w:val="20"/>
+      </w:rPr>
+    </w:lvl>
+    <w:lvl w:ilvl="6" w:tentative="1">
+      <w:start w:val="1"/>
+      <w:numFmt w:val="bullet"/>
+      <w:lvlText w:val=""/>
+      <w:lvlJc w:val="left"/>
+      <w:pPr>
+        <w:tabs>
+          <w:tab w:val="num" w:pos="5040"/>
+        </w:tabs>
+        <w:ind w:left="5040" w:hanging="360"/>
+      </w:pPr>
+      <w:rPr>
+        <w:rFonts w:ascii="Wingdings" w:hAnsi="Wingdings" w:hint="default"/>
+        <w:sz w:val="20"/>
+      </w:rPr>
+    </w:lvl>
+    <w:lvl w:ilvl="7" w:tentative="1">
+      <w:start w:val="1"/>
+      <w:numFmt w:val="bullet"/>
+      <w:lvlText w:val=""/>
+      <w:lvlJc w:val="left"/>
+      <w:pPr>
+        <w:tabs>
+          <w:tab w:val="num" w:pos="5760"/>
+        </w:tabs>
+        <w:ind w:left="5760" w:hanging="360"/>
+      </w:pPr>
+      <w:rPr>
+        <w:rFonts w:ascii="Wingdings" w:hAnsi="Wingdings" w:hint="default"/>
+        <w:sz w:val="20"/>
+      </w:rPr>
+    </w:lvl>
+    <w:lvl w:ilvl="8" w:tentative="1">
+      <w:start w:val="1"/>
+      <w:numFmt w:val="bullet"/>
+      <w:lvlText w:val=""/>
+      <w:lvlJc w:val="left"/>
+      <w:pPr>
+        <w:tabs>
+          <w:tab w:val="num" w:pos="6480"/>
+        </w:tabs>
+        <w:ind w:left="6480" w:hanging="360"/>
+      </w:pPr>
+      <w:rPr>
+        <w:rFonts w:ascii="Wingdings" w:hAnsi="Wingdings" w:hint="default"/>
+        <w:sz w:val="20"/>
+      </w:rPr>
+    </w:lvl>
+  </w:abstractNum>
+  <w:abstractNum w:abstractNumId="19">
+    <w:nsid w:val="5525243B"/>
+    <w:multiLevelType w:val="multilevel"/>
+    <w:tmpl w:val="6930EDA2"/>
+    <w:lvl w:ilvl="0">
+      <w:start w:val="1"/>
+      <w:numFmt w:val="bullet"/>
+      <w:lvlText w:val=""/>
+      <w:lvlJc w:val="left"/>
+      <w:pPr>
+        <w:tabs>
+          <w:tab w:val="num" w:pos="720"/>
+        </w:tabs>
+        <w:ind w:left="720" w:hanging="360"/>
+      </w:pPr>
+      <w:rPr>
+        <w:rFonts w:ascii="Symbol" w:hAnsi="Symbol" w:hint="default"/>
+        <w:sz w:val="20"/>
+      </w:rPr>
+    </w:lvl>
+    <w:lvl w:ilvl="1" w:tentative="1">
+      <w:start w:val="1"/>
+      <w:numFmt w:val="bullet"/>
+      <w:lvlText w:val="o"/>
+      <w:lvlJc w:val="left"/>
+      <w:pPr>
+        <w:tabs>
+          <w:tab w:val="num" w:pos="1440"/>
+        </w:tabs>
+        <w:ind w:left="1440" w:hanging="360"/>
+      </w:pPr>
+      <w:rPr>
+        <w:rFonts w:ascii="Courier New" w:hAnsi="Courier New" w:hint="default"/>
+        <w:sz w:val="20"/>
+      </w:rPr>
+    </w:lvl>
+    <w:lvl w:ilvl="2" w:tentative="1">
+      <w:start w:val="1"/>
+      <w:numFmt w:val="bullet"/>
+      <w:lvlText w:val=""/>
+      <w:lvlJc w:val="left"/>
+      <w:pPr>
+        <w:tabs>
+          <w:tab w:val="num" w:pos="2160"/>
+        </w:tabs>
+        <w:ind w:left="2160" w:hanging="360"/>
+      </w:pPr>
+      <w:rPr>
+        <w:rFonts w:ascii="Wingdings" w:hAnsi="Wingdings" w:hint="default"/>
+        <w:sz w:val="20"/>
+      </w:rPr>
+    </w:lvl>
+    <w:lvl w:ilvl="3" w:tentative="1">
+      <w:start w:val="1"/>
+      <w:numFmt w:val="bullet"/>
+      <w:lvlText w:val=""/>
+      <w:lvlJc w:val="left"/>
+      <w:pPr>
+        <w:tabs>
+          <w:tab w:val="num" w:pos="2880"/>
+        </w:tabs>
+        <w:ind w:left="2880" w:hanging="360"/>
+      </w:pPr>
+      <w:rPr>
+        <w:rFonts w:ascii="Wingdings" w:hAnsi="Wingdings" w:hint="default"/>
+        <w:sz w:val="20"/>
+      </w:rPr>
+    </w:lvl>
+    <w:lvl w:ilvl="4" w:tentative="1">
+      <w:start w:val="1"/>
+      <w:numFmt w:val="bullet"/>
+      <w:lvlText w:val=""/>
+      <w:lvlJc w:val="left"/>
+      <w:pPr>
+        <w:tabs>
+          <w:tab w:val="num" w:pos="3600"/>
+        </w:tabs>
+        <w:ind w:left="3600" w:hanging="360"/>
+      </w:pPr>
+      <w:rPr>
+        <w:rFonts w:ascii="Wingdings" w:hAnsi="Wingdings" w:hint="default"/>
+        <w:sz w:val="20"/>
+      </w:rPr>
+    </w:lvl>
+    <w:lvl w:ilvl="5" w:tentative="1">
+      <w:start w:val="1"/>
+      <w:numFmt w:val="bullet"/>
+      <w:lvlText w:val=""/>
+      <w:lvlJc w:val="left"/>
+      <w:pPr>
+        <w:tabs>
+          <w:tab w:val="num" w:pos="4320"/>
+        </w:tabs>
+        <w:ind w:left="4320" w:hanging="360"/>
+      </w:pPr>
+      <w:rPr>
+        <w:rFonts w:ascii="Wingdings" w:hAnsi="Wingdings" w:hint="default"/>
+        <w:sz w:val="20"/>
+      </w:rPr>
+    </w:lvl>
+    <w:lvl w:ilvl="6" w:tentative="1">
+      <w:start w:val="1"/>
+      <w:numFmt w:val="bullet"/>
+      <w:lvlText w:val=""/>
+      <w:lvlJc w:val="left"/>
+      <w:pPr>
+        <w:tabs>
+          <w:tab w:val="num" w:pos="5040"/>
+        </w:tabs>
+        <w:ind w:left="5040" w:hanging="360"/>
+      </w:pPr>
+      <w:rPr>
+        <w:rFonts w:ascii="Wingdings" w:hAnsi="Wingdings" w:hint="default"/>
+        <w:sz w:val="20"/>
+      </w:rPr>
+    </w:lvl>
+    <w:lvl w:ilvl="7" w:tentative="1">
+      <w:start w:val="1"/>
+      <w:numFmt w:val="bullet"/>
+      <w:lvlText w:val=""/>
+      <w:lvlJc w:val="left"/>
+      <w:pPr>
+        <w:tabs>
+          <w:tab w:val="num" w:pos="5760"/>
+        </w:tabs>
+        <w:ind w:left="5760" w:hanging="360"/>
+      </w:pPr>
+      <w:rPr>
+        <w:rFonts w:ascii="Wingdings" w:hAnsi="Wingdings" w:hint="default"/>
+        <w:sz w:val="20"/>
+      </w:rPr>
+    </w:lvl>
+    <w:lvl w:ilvl="8" w:tentative="1">
+      <w:start w:val="1"/>
+      <w:numFmt w:val="bullet"/>
+      <w:lvlText w:val=""/>
+      <w:lvlJc w:val="left"/>
+      <w:pPr>
+        <w:tabs>
+          <w:tab w:val="num" w:pos="6480"/>
+        </w:tabs>
+        <w:ind w:left="6480" w:hanging="360"/>
+      </w:pPr>
+      <w:rPr>
+        <w:rFonts w:ascii="Wingdings" w:hAnsi="Wingdings" w:hint="default"/>
+        <w:sz w:val="20"/>
+      </w:rPr>
+    </w:lvl>
+  </w:abstractNum>
+  <w:abstractNum w:abstractNumId="20">
+    <w:nsid w:val="584C1E20"/>
+    <w:multiLevelType w:val="multilevel"/>
+    <w:tmpl w:val="E6B6882C"/>
+    <w:lvl w:ilvl="0">
+      <w:start w:val="1"/>
+      <w:numFmt w:val="bullet"/>
+      <w:lvlText w:val=""/>
+      <w:lvlJc w:val="left"/>
+      <w:pPr>
+        <w:tabs>
+          <w:tab w:val="num" w:pos="720"/>
+        </w:tabs>
+        <w:ind w:left="720" w:hanging="360"/>
+      </w:pPr>
+      <w:rPr>
+        <w:rFonts w:ascii="Symbol" w:hAnsi="Symbol" w:hint="default"/>
+        <w:sz w:val="20"/>
+      </w:rPr>
+    </w:lvl>
+    <w:lvl w:ilvl="1" w:tentative="1">
+      <w:start w:val="1"/>
+      <w:numFmt w:val="bullet"/>
+      <w:lvlText w:val="o"/>
+      <w:lvlJc w:val="left"/>
+      <w:pPr>
+        <w:tabs>
+          <w:tab w:val="num" w:pos="1440"/>
+        </w:tabs>
+        <w:ind w:left="1440" w:hanging="360"/>
+      </w:pPr>
+      <w:rPr>
+        <w:rFonts w:ascii="Courier New" w:hAnsi="Courier New" w:hint="default"/>
+        <w:sz w:val="20"/>
+      </w:rPr>
+    </w:lvl>
+    <w:lvl w:ilvl="2" w:tentative="1">
+      <w:start w:val="1"/>
+      <w:numFmt w:val="bullet"/>
+      <w:lvlText w:val=""/>
+      <w:lvlJc w:val="left"/>
+      <w:pPr>
+        <w:tabs>
+          <w:tab w:val="num" w:pos="2160"/>
+        </w:tabs>
+        <w:ind w:left="2160" w:hanging="360"/>
+      </w:pPr>
+      <w:rPr>
+        <w:rFonts w:ascii="Wingdings" w:hAnsi="Wingdings" w:hint="default"/>
+        <w:sz w:val="20"/>
+      </w:rPr>
+    </w:lvl>
+    <w:lvl w:ilvl="3" w:tentative="1">
+      <w:start w:val="1"/>
+      <w:numFmt w:val="bullet"/>
+      <w:lvlText w:val=""/>
+      <w:lvlJc w:val="left"/>
+      <w:pPr>
+        <w:tabs>
+          <w:tab w:val="num" w:pos="2880"/>
+        </w:tabs>
+        <w:ind w:left="2880" w:hanging="360"/>
+      </w:pPr>
+      <w:rPr>
+        <w:rFonts w:ascii="Wingdings" w:hAnsi="Wingdings" w:hint="default"/>
+        <w:sz w:val="20"/>
+      </w:rPr>
+    </w:lvl>
+    <w:lvl w:ilvl="4" w:tentative="1">
+      <w:start w:val="1"/>
+      <w:numFmt w:val="bullet"/>
+      <w:lvlText w:val=""/>
+      <w:lvlJc w:val="left"/>
+      <w:pPr>
+        <w:tabs>
+          <w:tab w:val="num" w:pos="3600"/>
+        </w:tabs>
+        <w:ind w:left="3600" w:hanging="360"/>
+      </w:pPr>
+      <w:rPr>
+        <w:rFonts w:ascii="Wingdings" w:hAnsi="Wingdings" w:hint="default"/>
+        <w:sz w:val="20"/>
+      </w:rPr>
+    </w:lvl>
+    <w:lvl w:ilvl="5" w:tentative="1">
+      <w:start w:val="1"/>
+      <w:numFmt w:val="bullet"/>
+      <w:lvlText w:val=""/>
+      <w:lvlJc w:val="left"/>
+      <w:pPr>
+        <w:tabs>
+          <w:tab w:val="num" w:pos="4320"/>
+        </w:tabs>
+        <w:ind w:left="4320" w:hanging="360"/>
+      </w:pPr>
+      <w:rPr>
+        <w:rFonts w:ascii="Wingdings" w:hAnsi="Wingdings" w:hint="default"/>
+        <w:sz w:val="20"/>
+      </w:rPr>
+    </w:lvl>
+    <w:lvl w:ilvl="6" w:tentative="1">
+      <w:start w:val="1"/>
+      <w:numFmt w:val="bullet"/>
+      <w:lvlText w:val=""/>
+      <w:lvlJc w:val="left"/>
+      <w:pPr>
+        <w:tabs>
+          <w:tab w:val="num" w:pos="5040"/>
+        </w:tabs>
+        <w:ind w:left="5040" w:hanging="360"/>
+      </w:pPr>
+      <w:rPr>
+        <w:rFonts w:ascii="Wingdings" w:hAnsi="Wingdings" w:hint="default"/>
+        <w:sz w:val="20"/>
+      </w:rPr>
+    </w:lvl>
+    <w:lvl w:ilvl="7" w:tentative="1">
+      <w:start w:val="1"/>
+      <w:numFmt w:val="bullet"/>
+      <w:lvlText w:val=""/>
+      <w:lvlJc w:val="left"/>
+      <w:pPr>
+        <w:tabs>
+          <w:tab w:val="num" w:pos="5760"/>
+        </w:tabs>
+        <w:ind w:left="5760" w:hanging="360"/>
+      </w:pPr>
+      <w:rPr>
+        <w:rFonts w:ascii="Wingdings" w:hAnsi="Wingdings" w:hint="default"/>
+        <w:sz w:val="20"/>
+      </w:rPr>
+    </w:lvl>
+    <w:lvl w:ilvl="8" w:tentative="1">
+      <w:start w:val="1"/>
+      <w:numFmt w:val="bullet"/>
+      <w:lvlText w:val=""/>
+      <w:lvlJc w:val="left"/>
+      <w:pPr>
+        <w:tabs>
+          <w:tab w:val="num" w:pos="6480"/>
+        </w:tabs>
+        <w:ind w:left="6480" w:hanging="360"/>
+      </w:pPr>
+      <w:rPr>
+        <w:rFonts w:ascii="Wingdings" w:hAnsi="Wingdings" w:hint="default"/>
+        <w:sz w:val="20"/>
+      </w:rPr>
+    </w:lvl>
+  </w:abstractNum>
+  <w:abstractNum w:abstractNumId="21">
+    <w:nsid w:val="6F5726F9"/>
+    <w:multiLevelType w:val="hybridMultilevel"/>
+    <w:tmpl w:val="8D128880"/>
+    <w:lvl w:ilvl="0" w:tplc="04090005">
+      <w:start w:val="1"/>
+      <w:numFmt w:val="bullet"/>
+      <w:lvlText w:val=""/>
+      <w:lvlJc w:val="left"/>
+      <w:pPr>
+        <w:ind w:left="720" w:hanging="360"/>
+      </w:pPr>
+      <w:rPr>
+        <w:rFonts w:ascii="Wingdings" w:hAnsi="Wingdings" w:hint="default"/>
+      </w:rPr>
+    </w:lvl>
+    <w:lvl w:ilvl="1" w:tplc="04090003" w:tentative="1">
+      <w:start w:val="1"/>
+      <w:numFmt w:val="bullet"/>
+      <w:lvlText w:val="o"/>
+      <w:lvlJc w:val="left"/>
+      <w:pPr>
+        <w:ind w:left="1440" w:hanging="360"/>
+      </w:pPr>
+      <w:rPr>
+        <w:rFonts w:ascii="Courier New" w:hAnsi="Courier New" w:hint="default"/>
+      </w:rPr>
+    </w:lvl>
+    <w:lvl w:ilvl="2" w:tplc="04090005" w:tentative="1">
+      <w:start w:val="1"/>
+      <w:numFmt w:val="bullet"/>
+      <w:lvlText w:val=""/>
+      <w:lvlJc w:val="left"/>
+      <w:pPr>
+        <w:ind w:left="2160" w:hanging="360"/>
+      </w:pPr>
+      <w:rPr>
+        <w:rFonts w:ascii="Wingdings" w:hAnsi="Wingdings" w:hint="default"/>
+      </w:rPr>
+    </w:lvl>
+    <w:lvl w:ilvl="3" w:tplc="04090001" w:tentative="1">
+      <w:start w:val="1"/>
+      <w:numFmt w:val="bullet"/>
+      <w:lvlText w:val=""/>
+      <w:lvlJc w:val="left"/>
+      <w:pPr>
+        <w:ind w:left="2880" w:hanging="360"/>
+      </w:pPr>
+      <w:rPr>
+        <w:rFonts w:ascii="Symbol" w:hAnsi="Symbol" w:hint="default"/>
+      </w:rPr>
+    </w:lvl>
+    <w:lvl w:ilvl="4" w:tplc="04090003" w:tentative="1">
+      <w:start w:val="1"/>
+      <w:numFmt w:val="bullet"/>
+      <w:lvlText w:val="o"/>
+      <w:lvlJc w:val="left"/>
+      <w:pPr>
+        <w:ind w:left="3600" w:hanging="360"/>
+      </w:pPr>
+      <w:rPr>
+        <w:rFonts w:ascii="Courier New" w:hAnsi="Courier New" w:hint="default"/>
+      </w:rPr>
+    </w:lvl>
+    <w:lvl w:ilvl="5" w:tplc="04090005" w:tentative="1">
+      <w:start w:val="1"/>
+      <w:numFmt w:val="bullet"/>
+      <w:lvlText w:val=""/>
+      <w:lvlJc w:val="left"/>
+      <w:pPr>
+        <w:ind w:left="4320" w:hanging="360"/>
+      </w:pPr>
+      <w:rPr>
+        <w:rFonts w:ascii="Wingdings" w:hAnsi="Wingdings" w:hint="default"/>
+      </w:rPr>
+    </w:lvl>
+    <w:lvl w:ilvl="6" w:tplc="04090001" w:tentative="1">
+      <w:start w:val="1"/>
+      <w:numFmt w:val="bullet"/>
+      <w:lvlText w:val=""/>
+      <w:lvlJc w:val="left"/>
+      <w:pPr>
+        <w:ind w:left="5040" w:hanging="360"/>
+      </w:pPr>
+      <w:rPr>
+        <w:rFonts w:ascii="Symbol" w:hAnsi="Symbol" w:hint="default"/>
+      </w:rPr>
+    </w:lvl>
+    <w:lvl w:ilvl="7" w:tplc="04090003" w:tentative="1">
+      <w:start w:val="1"/>
+      <w:numFmt w:val="bullet"/>
+      <w:lvlText w:val="o"/>
+      <w:lvlJc w:val="left"/>
+      <w:pPr>
+        <w:ind w:left="5760" w:hanging="360"/>
+      </w:pPr>
+      <w:rPr>
+        <w:rFonts w:ascii="Courier New" w:hAnsi="Courier New" w:hint="default"/>
+      </w:rPr>
+    </w:lvl>
+    <w:lvl w:ilvl="8" w:tplc="04090005" w:tentative="1">
+      <w:start w:val="1"/>
+      <w:numFmt w:val="bullet"/>
+      <w:lvlText w:val=""/>
+      <w:lvlJc w:val="left"/>
+      <w:pPr>
+        <w:ind w:left="6480" w:hanging="360"/>
+      </w:pPr>
+      <w:rPr>
+        <w:rFonts w:ascii="Wingdings" w:hAnsi="Wingdings" w:hint="default"/>
+      </w:rPr>
+    </w:lvl>
+  </w:abstractNum>
   <w:num w:numId="1">
-    <w:abstractNumId w:val="10"/>
+    <w:abstractNumId w:val="13"/>
   </w:num>
   <w:num w:numId="2">
     <w:abstractNumId w:val="7"/>
@@ -1211,7 +3260,40 @@
     <w:abstractNumId w:val="0"/>
   </w:num>
   <w:num w:numId="11">
+    <w:abstractNumId w:val="12"/>
+  </w:num>
+  <w:num w:numId="12">
+    <w:abstractNumId w:val="21"/>
+  </w:num>
+  <w:num w:numId="13">
+    <w:abstractNumId w:val="18"/>
+  </w:num>
+  <w:num w:numId="14">
+    <w:abstractNumId w:val="20"/>
+  </w:num>
+  <w:num w:numId="15">
+    <w:abstractNumId w:val="15"/>
+  </w:num>
+  <w:num w:numId="16">
+    <w:abstractNumId w:val="19"/>
+  </w:num>
+  <w:num w:numId="17">
+    <w:abstractNumId w:val="11"/>
+  </w:num>
+  <w:num w:numId="18">
+    <w:abstractNumId w:val="10"/>
+  </w:num>
+  <w:num w:numId="19">
+    <w:abstractNumId w:val="16"/>
+  </w:num>
+  <w:num w:numId="20">
     <w:abstractNumId w:val="9"/>
+  </w:num>
+  <w:num w:numId="21">
+    <w:abstractNumId w:val="17"/>
+  </w:num>
+  <w:num w:numId="22">
+    <w:abstractNumId w:val="14"/>
   </w:num>
 </w:numbering>
 </file>
@@ -2845,7 +4927,6 @@
     <w:name w:val="Normal (Web)"/>
     <w:basedOn w:val="Normal"/>
     <w:uiPriority w:val="99"/>
-    <w:semiHidden/>
     <w:unhideWhenUsed/>
     <w:rsid w:val="008C503B"/>
     <w:rPr>
@@ -3206,6 +5287,17 @@
     <w:name w:val="background-details"/>
     <w:basedOn w:val="DefaultParagraphFont"/>
     <w:rsid w:val="00754C41"/>
+  </w:style>
+  <w:style w:type="character" w:styleId="Emphasis">
+    <w:name w:val="Emphasis"/>
+    <w:basedOn w:val="DefaultParagraphFont"/>
+    <w:uiPriority w:val="20"/>
+    <w:qFormat/>
+    <w:rsid w:val="00BA73F3"/>
+    <w:rPr>
+      <w:i/>
+      <w:iCs/>
+    </w:rPr>
   </w:style>
 </w:styles>
 </file>
@@ -4839,7 +6931,6 @@
     <w:name w:val="Normal (Web)"/>
     <w:basedOn w:val="Normal"/>
     <w:uiPriority w:val="99"/>
-    <w:semiHidden/>
     <w:unhideWhenUsed/>
     <w:rsid w:val="008C503B"/>
     <w:rPr>
@@ -5201,41 +7292,23 @@
     <w:basedOn w:val="DefaultParagraphFont"/>
     <w:rsid w:val="00754C41"/>
   </w:style>
+  <w:style w:type="character" w:styleId="Emphasis">
+    <w:name w:val="Emphasis"/>
+    <w:basedOn w:val="DefaultParagraphFont"/>
+    <w:uiPriority w:val="20"/>
+    <w:qFormat/>
+    <w:rsid w:val="00BA73F3"/>
+    <w:rPr>
+      <w:i/>
+      <w:iCs/>
+    </w:rPr>
+  </w:style>
 </w:styles>
 </file>
 
 <file path=word/glossary/document.xml><?xml version="1.0" encoding="utf-8"?>
 <w:glossaryDocument xmlns:wpc="http://schemas.microsoft.com/office/word/2010/wordprocessingCanvas" xmlns:mo="http://schemas.microsoft.com/office/mac/office/2008/main" xmlns:mc="http://schemas.openxmlformats.org/markup-compatibility/2006" xmlns:mv="urn:schemas-microsoft-com:mac:vml" xmlns:o="urn:schemas-microsoft-com:office:office" xmlns:r="http://schemas.openxmlformats.org/officeDocument/2006/relationships" xmlns:m="http://schemas.openxmlformats.org/officeDocument/2006/math" xmlns:v="urn:schemas-microsoft-com:vml" xmlns:wp14="http://schemas.microsoft.com/office/word/2010/wordprocessingDrawing" xmlns:wp="http://schemas.openxmlformats.org/drawingml/2006/wordprocessingDrawing" xmlns:w10="urn:schemas-microsoft-com:office:word" xmlns:w="http://schemas.openxmlformats.org/wordprocessingml/2006/main" xmlns:w14="http://schemas.microsoft.com/office/word/2010/wordml" xmlns:wpg="http://schemas.microsoft.com/office/word/2010/wordprocessingGroup" xmlns:wpi="http://schemas.microsoft.com/office/word/2010/wordprocessingInk" xmlns:wne="http://schemas.microsoft.com/office/word/2006/wordml" xmlns:wps="http://schemas.microsoft.com/office/word/2010/wordprocessingShape" mc:Ignorable="w14 wp14">
   <w:docParts>
-    <w:docPart>
-      <w:docPartPr>
-        <w:name w:val="52906E00650F634BA0065C1022849BAA"/>
-        <w:category>
-          <w:name w:val="General"/>
-          <w:gallery w:val="placeholder"/>
-        </w:category>
-        <w:types>
-          <w:type w:val="bbPlcHdr"/>
-        </w:types>
-        <w:behaviors>
-          <w:behavior w:val="content"/>
-        </w:behaviors>
-        <w:guid w:val="{3412A50E-3FE0-1440-B963-EEF3C2081885}"/>
-      </w:docPartPr>
-      <w:docPartBody>
-        <w:p>
-          <w:pPr>
-            <w:pStyle w:val="52906E00650F634BA0065C1022849BAA"/>
-          </w:pPr>
-          <w:r>
-            <w:rPr>
-              <w:rStyle w:val="BodyTextChar"/>
-            </w:rPr>
-            <w:t xml:space="preserve">Donec sollicitudin mi et magna. Proin non est. Vestibulum diam. Quisque in enim. Sed id dui. Nunc nec sapien. Nulla lacus. Quisque in ante vel nunc semper pellentesque. Nam sit amet lacus sit amet ipsum auctor eleifend. Quisque vitae justo eu neque mattis pellentesque. Suspendisse tristique. Nulla facilisi. </w:t>
-          </w:r>
-        </w:p>
-      </w:docPartBody>
-    </w:docPart>
     <w:docPart>
       <w:docPartPr>
         <w:name w:val="10F049355B3E394F848FD2BBCD8B784A"/>
@@ -5496,19 +7569,19 @@
     <w:pitch w:val="variable"/>
     <w:sig w:usb0="E0002AFF" w:usb1="C0007841" w:usb2="00000009" w:usb3="00000000" w:csb0="000001FF" w:csb1="00000000"/>
   </w:font>
+  <w:font w:name="Wingdings">
+    <w:panose1 w:val="05000000000000000000"/>
+    <w:charset w:val="02"/>
+    <w:family w:val="auto"/>
+    <w:pitch w:val="variable"/>
+    <w:sig w:usb0="00000000" w:usb1="10000000" w:usb2="00000000" w:usb3="00000000" w:csb0="80000000" w:csb1="00000000"/>
+  </w:font>
   <w:font w:name="Courier New">
     <w:panose1 w:val="02070309020205020404"/>
     <w:charset w:val="00"/>
     <w:family w:val="auto"/>
     <w:pitch w:val="variable"/>
     <w:sig w:usb0="E0002AFF" w:usb1="C0007843" w:usb2="00000009" w:usb3="00000000" w:csb0="000001FF" w:csb1="00000000"/>
-  </w:font>
-  <w:font w:name="Wingdings">
-    <w:panose1 w:val="05000000000000000000"/>
-    <w:charset w:val="02"/>
-    <w:family w:val="auto"/>
-    <w:pitch w:val="variable"/>
-    <w:sig w:usb0="00000000" w:usb1="10000000" w:usb2="00000000" w:usb3="00000000" w:csb0="80000000" w:csb1="00000000"/>
   </w:font>
   <w:font w:name="Book Antiqua">
     <w:panose1 w:val="02040602050305030304"/>
@@ -6003,6 +8076,10 @@
     <w:name w:val="BB86EF5EE5D71147AE98A0557ACB8A1F"/>
     <w:rsid w:val="009D5D9F"/>
   </w:style>
+  <w:style w:type="paragraph" w:customStyle="1" w:styleId="124D1ED77595F548ABD448D7AA967BF3">
+    <w:name w:val="124D1ED77595F548ABD448D7AA967BF3"/>
+    <w:rsid w:val="009D5D9F"/>
+  </w:style>
 </w:styles>
 </file>
 
@@ -6264,6 +8341,10 @@
   </w:style>
   <w:style w:type="paragraph" w:customStyle="1" w:styleId="BB86EF5EE5D71147AE98A0557ACB8A1F">
     <w:name w:val="BB86EF5EE5D71147AE98A0557ACB8A1F"/>
+    <w:rsid w:val="009D5D9F"/>
+  </w:style>
+  <w:style w:type="paragraph" w:customStyle="1" w:styleId="124D1ED77595F548ABD448D7AA967BF3">
+    <w:name w:val="124D1ED77595F548ABD448D7AA967BF3"/>
     <w:rsid w:val="009D5D9F"/>
   </w:style>
 </w:styles>

--- a/resume/resume.docx
+++ b/resume/resume.docx
@@ -174,10 +174,10 @@
             <w:t xml:space="preserve"> III Teaching Award</w:t>
           </w:r>
           <w:r>
-            <w:t xml:space="preserve"> recipient</w:t>
+            <w:t xml:space="preserve"> </w:t>
           </w:r>
           <w:r>
-            <w:t xml:space="preserve"> in</w:t>
+            <w:t>in</w:t>
           </w:r>
           <w:r>
             <w:t xml:space="preserve"> Spring 2017</w:t>
@@ -219,7 +219,13 @@
             <w:t xml:space="preserve"> Jacob </w:t>
           </w:r>
           <w:r>
-            <w:t xml:space="preserve">Rosen. </w:t>
+            <w:t>Rosen</w:t>
+          </w:r>
+          <w:r>
+            <w:t xml:space="preserve"> (Now at UCLA)</w:t>
+          </w:r>
+          <w:r>
+            <w:t xml:space="preserve">. </w:t>
           </w:r>
           <w:r>
             <w:t>Research focus: CAD/CAM applications in dentistry, autonomous control with mechanical systems, and UI development for robotic programs.</w:t>
@@ -407,155 +413,6 @@
         <w:pStyle w:val="Heading1"/>
       </w:pPr>
       <w:r>
-        <w:t>Skills</w:t>
-      </w:r>
-    </w:p>
-    <w:p>
-      <w:proofErr w:type="gramStart"/>
-      <w:r>
-        <w:rPr>
-          <w:b/>
-        </w:rPr>
-        <w:t>Languages</w:t>
-      </w:r>
-      <w:r>
-        <w:t xml:space="preserve">  Python</w:t>
-      </w:r>
-      <w:proofErr w:type="gramEnd"/>
-      <w:r>
-        <w:t>, C, C++</w:t>
-      </w:r>
-      <w:r>
-        <w:t xml:space="preserve">, </w:t>
-      </w:r>
-      <w:proofErr w:type="spellStart"/>
-      <w:r>
-        <w:t>Matlab</w:t>
-      </w:r>
-      <w:proofErr w:type="spellEnd"/>
-      <w:r>
-        <w:t xml:space="preserve">, shell script, </w:t>
-      </w:r>
-      <w:proofErr w:type="spellStart"/>
-      <w:r>
-        <w:t>Javascript</w:t>
-      </w:r>
-      <w:proofErr w:type="spellEnd"/>
-      <w:r>
-        <w:t>, Swift</w:t>
-      </w:r>
-      <w:r>
-        <w:t xml:space="preserve">.  </w:t>
-      </w:r>
-      <w:proofErr w:type="gramStart"/>
-      <w:r>
-        <w:rPr>
-          <w:b/>
-        </w:rPr>
-        <w:t>OSs</w:t>
-      </w:r>
-      <w:r>
-        <w:t xml:space="preserve">  Unix</w:t>
-      </w:r>
-      <w:proofErr w:type="gramEnd"/>
-      <w:r>
-        <w:t>, Linux, Mac, Windows</w:t>
-      </w:r>
-    </w:p>
-    <w:p>
-      <w:r>
-        <w:rPr>
-          <w:b/>
-        </w:rPr>
-        <w:t xml:space="preserve">Robot </w:t>
-      </w:r>
-      <w:proofErr w:type="gramStart"/>
-      <w:r>
-        <w:rPr>
-          <w:b/>
-        </w:rPr>
-        <w:t xml:space="preserve">platforms  </w:t>
-      </w:r>
-      <w:r>
-        <w:t>Denso</w:t>
-      </w:r>
-      <w:proofErr w:type="gramEnd"/>
-      <w:r>
-        <w:t xml:space="preserve"> VM-series, PR2, </w:t>
-      </w:r>
-      <w:proofErr w:type="spellStart"/>
-      <w:r>
-        <w:t>TurtleBot</w:t>
-      </w:r>
-      <w:proofErr w:type="spellEnd"/>
-      <w:r>
-        <w:t xml:space="preserve">, </w:t>
-      </w:r>
-      <w:proofErr w:type="spellStart"/>
-      <w:r>
-        <w:t>DuckieBot</w:t>
-      </w:r>
-      <w:proofErr w:type="spellEnd"/>
-      <w:r>
-        <w:t>, 6.141 Racecar</w:t>
-      </w:r>
-      <w:r>
-        <w:t xml:space="preserve">, </w:t>
-      </w:r>
-      <w:proofErr w:type="spellStart"/>
-      <w:r>
-        <w:t>Kinova</w:t>
-      </w:r>
-      <w:proofErr w:type="spellEnd"/>
-      <w:r>
-        <w:t xml:space="preserve"> </w:t>
-      </w:r>
-      <w:proofErr w:type="spellStart"/>
-      <w:r>
-        <w:t>Movo</w:t>
-      </w:r>
-      <w:proofErr w:type="spellEnd"/>
-    </w:p>
-    <w:p>
-      <w:r>
-        <w:rPr>
-          <w:b/>
-        </w:rPr>
-        <w:t>Embedded Systems</w:t>
-      </w:r>
-      <w:r>
-        <w:t xml:space="preserve"> </w:t>
-      </w:r>
-      <w:proofErr w:type="spellStart"/>
-      <w:r>
-        <w:t>Arduino</w:t>
-      </w:r>
-      <w:proofErr w:type="spellEnd"/>
-      <w:r>
-        <w:t xml:space="preserve">, Raspberry Pi, </w:t>
-      </w:r>
-      <w:proofErr w:type="spellStart"/>
-      <w:r>
-        <w:t>Jetson</w:t>
-      </w:r>
-      <w:proofErr w:type="spellEnd"/>
-      <w:r>
-        <w:t xml:space="preserve"> TX1 and TK1, </w:t>
-      </w:r>
-      <w:proofErr w:type="spellStart"/>
-      <w:r>
-        <w:t>Pandaboard</w:t>
-      </w:r>
-      <w:proofErr w:type="spellEnd"/>
-      <w:r>
-        <w:t>, Microchip PIC 32, Virtex5 FPGA, and 68HC11E1 Microcontroller</w:t>
-      </w:r>
-    </w:p>
-    <w:p>
-      <w:pPr>
-        <w:pStyle w:val="Heading1"/>
-      </w:pPr>
-      <w:r>
         <w:t>Selected Publications</w:t>
       </w:r>
     </w:p>
@@ -566,30 +423,53 @@
           <w:ilvl w:val="0"/>
           <w:numId w:val="12"/>
         </w:numPr>
-      </w:pPr>
-      <w:r>
         <w:rPr>
+          <w:rFonts w:asciiTheme="minorHAnsi" w:hAnsiTheme="minorHAnsi"/>
+          <w:sz w:val="20"/>
+          <w:szCs w:val="20"/>
+        </w:rPr>
+      </w:pPr>
+      <w:r>
+        <w:rPr>
+          <w:rFonts w:asciiTheme="minorHAnsi" w:hAnsiTheme="minorHAnsi"/>
           <w:b/>
+          <w:sz w:val="20"/>
+          <w:szCs w:val="20"/>
         </w:rPr>
         <w:t>Anders, Ariel S.</w:t>
       </w:r>
       <w:r>
-        <w:t xml:space="preserve">, </w:t>
-      </w:r>
-      <w:r>
-        <w:t xml:space="preserve">Leslie P. </w:t>
+        <w:rPr>
+          <w:rFonts w:asciiTheme="minorHAnsi" w:hAnsiTheme="minorHAnsi"/>
+          <w:sz w:val="20"/>
+          <w:szCs w:val="20"/>
+        </w:rPr>
+        <w:t xml:space="preserve">, Leslie P. </w:t>
       </w:r>
       <w:proofErr w:type="spellStart"/>
       <w:r>
+        <w:rPr>
+          <w:rFonts w:asciiTheme="minorHAnsi" w:hAnsiTheme="minorHAnsi"/>
+          <w:sz w:val="20"/>
+          <w:szCs w:val="20"/>
+        </w:rPr>
         <w:t>Kaelbling</w:t>
       </w:r>
       <w:proofErr w:type="spellEnd"/>
       <w:r>
+        <w:rPr>
+          <w:rFonts w:asciiTheme="minorHAnsi" w:hAnsiTheme="minorHAnsi"/>
+          <w:sz w:val="20"/>
+          <w:szCs w:val="20"/>
+        </w:rPr>
         <w:t xml:space="preserve">, and Tomas Lozano-Perez. 2018. “Reliably Arranging Objects in Uncertain Domains.” In </w:t>
       </w:r>
       <w:r>
         <w:rPr>
           <w:rStyle w:val="Emphasis"/>
+          <w:rFonts w:asciiTheme="minorHAnsi" w:hAnsiTheme="minorHAnsi"/>
+          <w:sz w:val="20"/>
+          <w:szCs w:val="20"/>
         </w:rPr>
         <w:t xml:space="preserve">IEEE Conference on Robotics and Automation (ICRA). </w:t>
       </w:r>
@@ -601,50 +481,98 @@
           <w:ilvl w:val="0"/>
           <w:numId w:val="12"/>
         </w:numPr>
-      </w:pPr>
-      <w:r>
         <w:rPr>
+          <w:rFonts w:asciiTheme="minorHAnsi" w:hAnsiTheme="minorHAnsi"/>
+          <w:sz w:val="20"/>
+          <w:szCs w:val="20"/>
+        </w:rPr>
+      </w:pPr>
+      <w:r>
+        <w:rPr>
+          <w:rFonts w:asciiTheme="minorHAnsi" w:hAnsiTheme="minorHAnsi"/>
           <w:b/>
+          <w:sz w:val="20"/>
+          <w:szCs w:val="20"/>
         </w:rPr>
         <w:t>Anders, Ariel</w:t>
       </w:r>
       <w:r>
-        <w:t>,</w:t>
-      </w:r>
-      <w:r>
-        <w:t xml:space="preserve"> and </w:t>
+        <w:rPr>
+          <w:rFonts w:asciiTheme="minorHAnsi" w:hAnsiTheme="minorHAnsi"/>
+          <w:sz w:val="20"/>
+          <w:szCs w:val="20"/>
+        </w:rPr>
+        <w:t xml:space="preserve">, and </w:t>
       </w:r>
       <w:proofErr w:type="spellStart"/>
       <w:r>
+        <w:rPr>
+          <w:rFonts w:asciiTheme="minorHAnsi" w:hAnsiTheme="minorHAnsi"/>
+          <w:sz w:val="20"/>
+          <w:szCs w:val="20"/>
+        </w:rPr>
         <w:t>Sertac</w:t>
       </w:r>
       <w:proofErr w:type="spellEnd"/>
       <w:r>
+        <w:rPr>
+          <w:rFonts w:asciiTheme="minorHAnsi" w:hAnsiTheme="minorHAnsi"/>
+          <w:sz w:val="20"/>
+          <w:szCs w:val="20"/>
+        </w:rPr>
         <w:t xml:space="preserve"> </w:t>
       </w:r>
       <w:proofErr w:type="spellStart"/>
       <w:r>
+        <w:rPr>
+          <w:rFonts w:asciiTheme="minorHAnsi" w:hAnsiTheme="minorHAnsi"/>
+          <w:sz w:val="20"/>
+          <w:szCs w:val="20"/>
+        </w:rPr>
         <w:t>Karaman</w:t>
       </w:r>
       <w:proofErr w:type="spellEnd"/>
       <w:r>
+        <w:rPr>
+          <w:rFonts w:asciiTheme="minorHAnsi" w:hAnsiTheme="minorHAnsi"/>
+          <w:sz w:val="20"/>
+          <w:szCs w:val="20"/>
+        </w:rPr>
         <w:t xml:space="preserve">. 2017. “Visual </w:t>
       </w:r>
       <w:proofErr w:type="spellStart"/>
       <w:r>
+        <w:rPr>
+          <w:rFonts w:asciiTheme="minorHAnsi" w:hAnsiTheme="minorHAnsi"/>
+          <w:sz w:val="20"/>
+          <w:szCs w:val="20"/>
+        </w:rPr>
         <w:t>Servoing</w:t>
       </w:r>
       <w:proofErr w:type="spellEnd"/>
       <w:r>
+        <w:rPr>
+          <w:rFonts w:asciiTheme="minorHAnsi" w:hAnsiTheme="minorHAnsi"/>
+          <w:sz w:val="20"/>
+          <w:szCs w:val="20"/>
+        </w:rPr>
         <w:t xml:space="preserve">.” In </w:t>
       </w:r>
       <w:r>
         <w:rPr>
           <w:rStyle w:val="Emphasis"/>
+          <w:rFonts w:asciiTheme="minorHAnsi" w:hAnsiTheme="minorHAnsi"/>
+          <w:sz w:val="20"/>
+          <w:szCs w:val="20"/>
         </w:rPr>
         <w:t>EAAI-17: The 7th Symposium on Educational Advances in Artificial Intelligence</w:t>
       </w:r>
       <w:r>
+        <w:rPr>
+          <w:rFonts w:asciiTheme="minorHAnsi" w:hAnsiTheme="minorHAnsi"/>
+          <w:sz w:val="20"/>
+          <w:szCs w:val="20"/>
+        </w:rPr>
         <w:t xml:space="preserve">. </w:t>
       </w:r>
     </w:p>
@@ -655,85 +583,178 @@
           <w:ilvl w:val="0"/>
           <w:numId w:val="12"/>
         </w:numPr>
-      </w:pPr>
-      <w:r>
+        <w:rPr>
+          <w:rFonts w:asciiTheme="minorHAnsi" w:hAnsiTheme="minorHAnsi"/>
+          <w:sz w:val="20"/>
+          <w:szCs w:val="20"/>
+        </w:rPr>
+      </w:pPr>
+      <w:r>
+        <w:rPr>
+          <w:rFonts w:asciiTheme="minorHAnsi" w:hAnsiTheme="minorHAnsi"/>
+          <w:sz w:val="20"/>
+          <w:szCs w:val="20"/>
+        </w:rPr>
         <w:t xml:space="preserve">Preston, Daniel J., </w:t>
       </w:r>
       <w:r>
         <w:rPr>
+          <w:rFonts w:asciiTheme="minorHAnsi" w:hAnsiTheme="minorHAnsi"/>
           <w:b/>
+          <w:sz w:val="20"/>
+          <w:szCs w:val="20"/>
         </w:rPr>
         <w:t>Ariel Anders</w:t>
       </w:r>
       <w:r>
-        <w:t>,</w:t>
-      </w:r>
-      <w:r>
+        <w:rPr>
+          <w:rFonts w:asciiTheme="minorHAnsi" w:hAnsiTheme="minorHAnsi"/>
+          <w:sz w:val="20"/>
+          <w:szCs w:val="20"/>
+        </w:rPr>
+        <w:t xml:space="preserve">, </w:t>
+      </w:r>
+      <w:proofErr w:type="spellStart"/>
+      <w:r>
+        <w:rPr>
+          <w:rFonts w:asciiTheme="minorHAnsi" w:hAnsiTheme="minorHAnsi"/>
+          <w:sz w:val="20"/>
+          <w:szCs w:val="20"/>
+        </w:rPr>
+        <w:t>Banafsheh</w:t>
+      </w:r>
+      <w:proofErr w:type="spellEnd"/>
+      <w:r>
+        <w:rPr>
+          <w:rFonts w:asciiTheme="minorHAnsi" w:hAnsiTheme="minorHAnsi"/>
+          <w:sz w:val="20"/>
+          <w:szCs w:val="20"/>
+        </w:rPr>
         <w:t xml:space="preserve"> </w:t>
       </w:r>
       <w:proofErr w:type="spellStart"/>
       <w:r>
-        <w:t>Banafsheh</w:t>
+        <w:rPr>
+          <w:rFonts w:asciiTheme="minorHAnsi" w:hAnsiTheme="minorHAnsi"/>
+          <w:sz w:val="20"/>
+          <w:szCs w:val="20"/>
+        </w:rPr>
+        <w:t>Barabadi</w:t>
       </w:r>
       <w:proofErr w:type="spellEnd"/>
       <w:r>
-        <w:t xml:space="preserve"> </w:t>
+        <w:rPr>
+          <w:rFonts w:asciiTheme="minorHAnsi" w:hAnsiTheme="minorHAnsi"/>
+          <w:sz w:val="20"/>
+          <w:szCs w:val="20"/>
+        </w:rPr>
+        <w:t xml:space="preserve">, Evelyn </w:t>
       </w:r>
       <w:proofErr w:type="spellStart"/>
       <w:r>
-        <w:t>Barabadi</w:t>
+        <w:rPr>
+          <w:rFonts w:asciiTheme="minorHAnsi" w:hAnsiTheme="minorHAnsi"/>
+          <w:sz w:val="20"/>
+          <w:szCs w:val="20"/>
+        </w:rPr>
+        <w:t>Tio</w:t>
       </w:r>
       <w:proofErr w:type="spellEnd"/>
       <w:r>
-        <w:t xml:space="preserve">, Evelyn </w:t>
+        <w:rPr>
+          <w:rFonts w:asciiTheme="minorHAnsi" w:hAnsiTheme="minorHAnsi"/>
+          <w:sz w:val="20"/>
+          <w:szCs w:val="20"/>
+        </w:rPr>
+        <w:t xml:space="preserve">, </w:t>
       </w:r>
       <w:proofErr w:type="spellStart"/>
       <w:r>
-        <w:t>Tio</w:t>
+        <w:rPr>
+          <w:rFonts w:asciiTheme="minorHAnsi" w:hAnsiTheme="minorHAnsi"/>
+          <w:sz w:val="20"/>
+          <w:szCs w:val="20"/>
+        </w:rPr>
+        <w:t>Yangying</w:t>
       </w:r>
       <w:proofErr w:type="spellEnd"/>
       <w:r>
-        <w:t xml:space="preserve">, </w:t>
+        <w:rPr>
+          <w:rFonts w:asciiTheme="minorHAnsi" w:hAnsiTheme="minorHAnsi"/>
+          <w:sz w:val="20"/>
+          <w:szCs w:val="20"/>
+        </w:rPr>
+        <w:t xml:space="preserve"> Zhu, </w:t>
       </w:r>
       <w:proofErr w:type="spellStart"/>
       <w:r>
-        <w:t>Yangying</w:t>
+        <w:rPr>
+          <w:rFonts w:asciiTheme="minorHAnsi" w:hAnsiTheme="minorHAnsi"/>
+          <w:sz w:val="20"/>
+          <w:szCs w:val="20"/>
+        </w:rPr>
+        <w:t>DingRan</w:t>
       </w:r>
       <w:proofErr w:type="spellEnd"/>
       <w:r>
-        <w:t xml:space="preserve"> Zhu, </w:t>
+        <w:rPr>
+          <w:rFonts w:asciiTheme="minorHAnsi" w:hAnsiTheme="minorHAnsi"/>
+          <w:sz w:val="20"/>
+          <w:szCs w:val="20"/>
+        </w:rPr>
+        <w:t xml:space="preserve"> Annie Dai, and Evelyn N. Wang. 2016. “</w:t>
       </w:r>
       <w:proofErr w:type="spellStart"/>
       <w:r>
-        <w:t>DingRan</w:t>
+        <w:rPr>
+          <w:rFonts w:asciiTheme="minorHAnsi" w:hAnsiTheme="minorHAnsi"/>
+          <w:sz w:val="20"/>
+          <w:szCs w:val="20"/>
+        </w:rPr>
+        <w:t>Electrowetting</w:t>
       </w:r>
       <w:proofErr w:type="spellEnd"/>
       <w:r>
-        <w:t xml:space="preserve"> Annie Dai, and Evelyn N. Wang. 2016. “</w:t>
-      </w:r>
-      <w:proofErr w:type="spellStart"/>
-      <w:r>
-        <w:t>Electrowetting</w:t>
-      </w:r>
-      <w:proofErr w:type="spellEnd"/>
-      <w:r>
+        <w:rPr>
+          <w:rFonts w:asciiTheme="minorHAnsi" w:hAnsiTheme="minorHAnsi"/>
+          <w:sz w:val="20"/>
+          <w:szCs w:val="20"/>
+        </w:rPr>
         <w:t xml:space="preserve">-on-Dielectric Actuation of a Vertical Translation and Angular Manipulation Stage.” </w:t>
       </w:r>
       <w:r>
         <w:rPr>
           <w:rStyle w:val="Emphasis"/>
+          <w:rFonts w:asciiTheme="minorHAnsi" w:hAnsiTheme="minorHAnsi"/>
+          <w:sz w:val="20"/>
+          <w:szCs w:val="20"/>
         </w:rPr>
         <w:t>Applied Physics Letters</w:t>
       </w:r>
       <w:r>
+        <w:rPr>
+          <w:rFonts w:asciiTheme="minorHAnsi" w:hAnsiTheme="minorHAnsi"/>
+          <w:sz w:val="20"/>
+          <w:szCs w:val="20"/>
+        </w:rPr>
         <w:t xml:space="preserve"> 109 (24)</w:t>
       </w:r>
       <w:proofErr w:type="gramStart"/>
       <w:r>
+        <w:rPr>
+          <w:rFonts w:asciiTheme="minorHAnsi" w:hAnsiTheme="minorHAnsi"/>
+          <w:sz w:val="20"/>
+          <w:szCs w:val="20"/>
+        </w:rPr>
         <w:t>:244102</w:t>
       </w:r>
       <w:proofErr w:type="gramEnd"/>
       <w:r>
+        <w:rPr>
+          <w:rFonts w:asciiTheme="minorHAnsi" w:hAnsiTheme="minorHAnsi"/>
+          <w:sz w:val="20"/>
+          <w:szCs w:val="20"/>
+        </w:rPr>
         <w:t xml:space="preserve">. </w:t>
       </w:r>
     </w:p>
@@ -744,46 +765,229 @@
           <w:ilvl w:val="0"/>
           <w:numId w:val="12"/>
         </w:numPr>
-      </w:pPr>
-      <w:r>
+        <w:rPr>
+          <w:rFonts w:asciiTheme="minorHAnsi" w:hAnsiTheme="minorHAnsi"/>
+          <w:sz w:val="20"/>
+          <w:szCs w:val="20"/>
+        </w:rPr>
+      </w:pPr>
+      <w:r>
+        <w:rPr>
+          <w:rFonts w:asciiTheme="minorHAnsi" w:hAnsiTheme="minorHAnsi"/>
+          <w:sz w:val="20"/>
+          <w:szCs w:val="20"/>
+        </w:rPr>
         <w:t xml:space="preserve">Amato, C., G.D. </w:t>
       </w:r>
       <w:proofErr w:type="spellStart"/>
       <w:r>
+        <w:rPr>
+          <w:rFonts w:asciiTheme="minorHAnsi" w:hAnsiTheme="minorHAnsi"/>
+          <w:sz w:val="20"/>
+          <w:szCs w:val="20"/>
+        </w:rPr>
         <w:t>Konidaris</w:t>
       </w:r>
       <w:proofErr w:type="spellEnd"/>
       <w:r>
+        <w:rPr>
+          <w:rFonts w:asciiTheme="minorHAnsi" w:hAnsiTheme="minorHAnsi"/>
+          <w:sz w:val="20"/>
+          <w:szCs w:val="20"/>
+        </w:rPr>
         <w:t xml:space="preserve">, </w:t>
       </w:r>
+      <w:r>
+        <w:rPr>
+          <w:rFonts w:asciiTheme="minorHAnsi" w:hAnsiTheme="minorHAnsi"/>
+          <w:b/>
+          <w:sz w:val="20"/>
+          <w:szCs w:val="20"/>
+        </w:rPr>
+        <w:t>A. Anders</w:t>
+      </w:r>
+      <w:r>
+        <w:rPr>
+          <w:rFonts w:asciiTheme="minorHAnsi" w:hAnsiTheme="minorHAnsi"/>
+          <w:sz w:val="20"/>
+          <w:szCs w:val="20"/>
+        </w:rPr>
+        <w:t xml:space="preserve">, G. Cruz, J.P. How, and L.P. </w:t>
+      </w:r>
+      <w:proofErr w:type="spellStart"/>
+      <w:r>
+        <w:rPr>
+          <w:rFonts w:asciiTheme="minorHAnsi" w:hAnsiTheme="minorHAnsi"/>
+          <w:sz w:val="20"/>
+          <w:szCs w:val="20"/>
+        </w:rPr>
+        <w:t>Kaelbling</w:t>
+      </w:r>
+      <w:proofErr w:type="spellEnd"/>
+      <w:r>
+        <w:rPr>
+          <w:rFonts w:asciiTheme="minorHAnsi" w:hAnsiTheme="minorHAnsi"/>
+          <w:sz w:val="20"/>
+          <w:szCs w:val="20"/>
+        </w:rPr>
+        <w:t xml:space="preserve">. 2015. “Policy Search for Multi-Robot Coordination Under Uncertainty.” In </w:t>
+      </w:r>
+      <w:r>
+        <w:rPr>
+          <w:rStyle w:val="Emphasis"/>
+          <w:rFonts w:asciiTheme="minorHAnsi" w:hAnsiTheme="minorHAnsi"/>
+          <w:sz w:val="20"/>
+          <w:szCs w:val="20"/>
+        </w:rPr>
+        <w:t>Robotics: Science and Systems XI (RSS)</w:t>
+      </w:r>
+      <w:r>
+        <w:rPr>
+          <w:rFonts w:asciiTheme="minorHAnsi" w:hAnsiTheme="minorHAnsi"/>
+          <w:sz w:val="20"/>
+          <w:szCs w:val="20"/>
+        </w:rPr>
+        <w:t xml:space="preserve">. </w:t>
+      </w:r>
+    </w:p>
+    <w:p>
+      <w:pPr>
+        <w:pStyle w:val="Heading1"/>
+      </w:pPr>
+      <w:r>
+        <w:t>Skills</w:t>
+      </w:r>
+    </w:p>
+    <w:p>
+      <w:proofErr w:type="gramStart"/>
       <w:r>
         <w:rPr>
           <w:b/>
         </w:rPr>
-        <w:t>A. Anders</w:t>
-      </w:r>
-      <w:r>
-        <w:t>,</w:t>
-      </w:r>
-      <w:r>
-        <w:t xml:space="preserve"> G. Cruz, J.P. How, and L.P. </w:t>
+        <w:t>Languages</w:t>
+      </w:r>
+      <w:r>
+        <w:t xml:space="preserve">  Python</w:t>
+      </w:r>
+      <w:proofErr w:type="gramEnd"/>
+      <w:r>
+        <w:t xml:space="preserve">, C, C++, </w:t>
       </w:r>
       <w:proofErr w:type="spellStart"/>
       <w:r>
-        <w:t>Kaelbling</w:t>
+        <w:t>Matlab</w:t>
       </w:r>
       <w:proofErr w:type="spellEnd"/>
       <w:r>
-        <w:t xml:space="preserve">. 2015. “Policy Search for Multi-Robot Coordination Under Uncertainty.” In </w:t>
-      </w:r>
+        <w:t xml:space="preserve">, shell script, </w:t>
+      </w:r>
+      <w:proofErr w:type="spellStart"/>
+      <w:r>
+        <w:t>Javascript</w:t>
+      </w:r>
+      <w:proofErr w:type="spellEnd"/>
+      <w:r>
+        <w:t xml:space="preserve">, Swift.  </w:t>
+      </w:r>
+      <w:proofErr w:type="gramStart"/>
       <w:r>
         <w:rPr>
-          <w:rStyle w:val="Emphasis"/>
+          <w:b/>
         </w:rPr>
-        <w:t>Robotics: Science and Systems XI (RSS)</w:t>
-      </w:r>
-      <w:r>
-        <w:t xml:space="preserve">. </w:t>
+        <w:t>OSs</w:t>
+      </w:r>
+      <w:r>
+        <w:t xml:space="preserve">  Unix</w:t>
+      </w:r>
+      <w:proofErr w:type="gramEnd"/>
+      <w:r>
+        <w:t>, Linux, Mac, Windows</w:t>
+      </w:r>
+    </w:p>
+    <w:p>
+      <w:r>
+        <w:rPr>
+          <w:b/>
+        </w:rPr>
+        <w:t xml:space="preserve">Robot </w:t>
+      </w:r>
+      <w:proofErr w:type="gramStart"/>
+      <w:r>
+        <w:rPr>
+          <w:b/>
+        </w:rPr>
+        <w:t xml:space="preserve">platforms  </w:t>
+      </w:r>
+      <w:r>
+        <w:t>Denso</w:t>
+      </w:r>
+      <w:proofErr w:type="gramEnd"/>
+      <w:r>
+        <w:t xml:space="preserve"> VM-series, PR2, </w:t>
+      </w:r>
+      <w:proofErr w:type="spellStart"/>
+      <w:r>
+        <w:t>TurtleBot</w:t>
+      </w:r>
+      <w:proofErr w:type="spellEnd"/>
+      <w:r>
+        <w:t xml:space="preserve">, </w:t>
+      </w:r>
+      <w:proofErr w:type="spellStart"/>
+      <w:r>
+        <w:t>DuckieBot</w:t>
+      </w:r>
+      <w:proofErr w:type="spellEnd"/>
+      <w:r>
+        <w:t xml:space="preserve">, 6.141 Racecar, </w:t>
+      </w:r>
+      <w:proofErr w:type="spellStart"/>
+      <w:r>
+        <w:t>Kinova</w:t>
+      </w:r>
+      <w:proofErr w:type="spellEnd"/>
+      <w:r>
+        <w:t xml:space="preserve"> </w:t>
+      </w:r>
+      <w:proofErr w:type="spellStart"/>
+      <w:r>
+        <w:t>Movo</w:t>
+      </w:r>
+      <w:proofErr w:type="spellEnd"/>
+    </w:p>
+    <w:p>
+      <w:r>
+        <w:rPr>
+          <w:b/>
+        </w:rPr>
+        <w:t>Embedded Systems</w:t>
+      </w:r>
+      <w:r>
+        <w:t xml:space="preserve"> </w:t>
+      </w:r>
+      <w:proofErr w:type="spellStart"/>
+      <w:r>
+        <w:t>Arduino</w:t>
+      </w:r>
+      <w:proofErr w:type="spellEnd"/>
+      <w:r>
+        <w:t xml:space="preserve">, Raspberry Pi, </w:t>
+      </w:r>
+      <w:proofErr w:type="spellStart"/>
+      <w:r>
+        <w:t>Jetson</w:t>
+      </w:r>
+      <w:proofErr w:type="spellEnd"/>
+      <w:r>
+        <w:t xml:space="preserve"> TX1 and TK1, </w:t>
+      </w:r>
+      <w:proofErr w:type="spellStart"/>
+      <w:r>
+        <w:t>Pandaboard</w:t>
+      </w:r>
+      <w:proofErr w:type="spellEnd"/>
+      <w:r>
+        <w:t>, Microchip PIC 32, Virtex5 FPGA, and 68HC11E1 Microcontroller</w:t>
       </w:r>
     </w:p>
     <w:p>
@@ -871,6 +1075,11 @@
     </w:p>
     <w:p>
       <w:pPr>
+        <w:ind w:left="720"/>
+      </w:pPr>
+    </w:p>
+    <w:p>
+      <w:pPr>
         <w:rPr>
           <w:b/>
           <w:bCs/>
@@ -996,6 +1205,11 @@
     </w:p>
     <w:p>
       <w:pPr>
+        <w:ind w:left="720"/>
+      </w:pPr>
+    </w:p>
+    <w:p>
+      <w:pPr>
         <w:rPr>
           <w:b/>
           <w:bCs/>
@@ -1060,6 +1274,13 @@
     </w:p>
     <w:p>
       <w:pPr>
+        <w:ind w:left="720"/>
+      </w:pPr>
+      <w:bookmarkStart w:id="0" w:name="_GoBack"/>
+      <w:bookmarkEnd w:id="0"/>
+    </w:p>
+    <w:p>
+      <w:pPr>
         <w:rPr>
           <w:b/>
           <w:bCs/>
@@ -1133,12 +1354,7 @@
         <w:t>-sense</w:t>
       </w:r>
       <w:r>
-        <w:t xml:space="preserve">, 1st place at Make </w:t>
-      </w:r>
-      <w:bookmarkStart w:id="0" w:name="_GoBack"/>
-      <w:bookmarkEnd w:id="0"/>
-      <w:r>
-        <w:t xml:space="preserve">Cool </w:t>
+        <w:t xml:space="preserve">, 1st place at Make Cool </w:t>
       </w:r>
       <w:proofErr w:type="spellStart"/>
       <w:r>
@@ -1191,6 +1407,76 @@
       </w:r>
       <w:r>
         <w:t xml:space="preserve"> 2nd place at CSAIL Research Highlights, Spring 2015</w:t>
+      </w:r>
+    </w:p>
+    <w:p>
+      <w:pPr>
+        <w:pStyle w:val="Heading1"/>
+      </w:pPr>
+      <w:r>
+        <w:t>Miscellaneous</w:t>
+      </w:r>
+    </w:p>
+    <w:p>
+      <w:pPr>
+        <w:pStyle w:val="BodyText"/>
+        <w:numPr>
+          <w:ilvl w:val="0"/>
+          <w:numId w:val="23"/>
+        </w:numPr>
+        <w:spacing w:line="240" w:lineRule="auto"/>
+        <w:contextualSpacing/>
+      </w:pPr>
+      <w:r>
+        <w:rPr>
+          <w:rFonts w:eastAsia="Times New Roman"/>
+        </w:rPr>
+        <w:t>Born in California, USA. United States citizen.</w:t>
+      </w:r>
+    </w:p>
+    <w:p>
+      <w:pPr>
+        <w:pStyle w:val="BodyText"/>
+        <w:numPr>
+          <w:ilvl w:val="0"/>
+          <w:numId w:val="23"/>
+        </w:numPr>
+        <w:spacing w:line="240" w:lineRule="auto"/>
+        <w:contextualSpacing/>
+      </w:pPr>
+      <w:r>
+        <w:rPr>
+          <w:rFonts w:eastAsia="Times New Roman"/>
+        </w:rPr>
+        <w:t>Developed “</w:t>
+      </w:r>
+      <w:proofErr w:type="spellStart"/>
+      <w:r>
+        <w:rPr>
+          <w:rFonts w:eastAsia="Times New Roman"/>
+        </w:rPr>
+        <w:t>Boop</w:t>
+      </w:r>
+      <w:proofErr w:type="spellEnd"/>
+      <w:r>
+        <w:rPr>
+          <w:rFonts w:eastAsia="Times New Roman"/>
+        </w:rPr>
+        <w:t xml:space="preserve"> Light Detector” App for </w:t>
+      </w:r>
+      <w:proofErr w:type="spellStart"/>
+      <w:r>
+        <w:rPr>
+          <w:rFonts w:eastAsia="Times New Roman"/>
+        </w:rPr>
+        <w:t>iOS</w:t>
+      </w:r>
+      <w:proofErr w:type="spellEnd"/>
+      <w:r>
+        <w:rPr>
+          <w:rFonts w:eastAsia="Times New Roman"/>
+        </w:rPr>
+        <w:t xml:space="preserve"> that has been downloaded over 6000 times.</w:t>
       </w:r>
     </w:p>
     <w:p/>
@@ -2182,6 +2468,119 @@
     </w:lvl>
   </w:abstractNum>
   <w:abstractNum w:abstractNumId="14">
+    <w:nsid w:val="369A706B"/>
+    <w:multiLevelType w:val="hybridMultilevel"/>
+    <w:tmpl w:val="240A15F2"/>
+    <w:lvl w:ilvl="0" w:tplc="04090005">
+      <w:start w:val="1"/>
+      <w:numFmt w:val="bullet"/>
+      <w:lvlText w:val=""/>
+      <w:lvlJc w:val="left"/>
+      <w:pPr>
+        <w:ind w:left="720" w:hanging="360"/>
+      </w:pPr>
+      <w:rPr>
+        <w:rFonts w:ascii="Wingdings" w:hAnsi="Wingdings" w:hint="default"/>
+      </w:rPr>
+    </w:lvl>
+    <w:lvl w:ilvl="1" w:tplc="04090003" w:tentative="1">
+      <w:start w:val="1"/>
+      <w:numFmt w:val="bullet"/>
+      <w:lvlText w:val="o"/>
+      <w:lvlJc w:val="left"/>
+      <w:pPr>
+        <w:ind w:left="1440" w:hanging="360"/>
+      </w:pPr>
+      <w:rPr>
+        <w:rFonts w:ascii="Courier New" w:hAnsi="Courier New" w:hint="default"/>
+      </w:rPr>
+    </w:lvl>
+    <w:lvl w:ilvl="2" w:tplc="04090005" w:tentative="1">
+      <w:start w:val="1"/>
+      <w:numFmt w:val="bullet"/>
+      <w:lvlText w:val=""/>
+      <w:lvlJc w:val="left"/>
+      <w:pPr>
+        <w:ind w:left="2160" w:hanging="360"/>
+      </w:pPr>
+      <w:rPr>
+        <w:rFonts w:ascii="Wingdings" w:hAnsi="Wingdings" w:hint="default"/>
+      </w:rPr>
+    </w:lvl>
+    <w:lvl w:ilvl="3" w:tplc="04090001" w:tentative="1">
+      <w:start w:val="1"/>
+      <w:numFmt w:val="bullet"/>
+      <w:lvlText w:val=""/>
+      <w:lvlJc w:val="left"/>
+      <w:pPr>
+        <w:ind w:left="2880" w:hanging="360"/>
+      </w:pPr>
+      <w:rPr>
+        <w:rFonts w:ascii="Symbol" w:hAnsi="Symbol" w:hint="default"/>
+      </w:rPr>
+    </w:lvl>
+    <w:lvl w:ilvl="4" w:tplc="04090003" w:tentative="1">
+      <w:start w:val="1"/>
+      <w:numFmt w:val="bullet"/>
+      <w:lvlText w:val="o"/>
+      <w:lvlJc w:val="left"/>
+      <w:pPr>
+        <w:ind w:left="3600" w:hanging="360"/>
+      </w:pPr>
+      <w:rPr>
+        <w:rFonts w:ascii="Courier New" w:hAnsi="Courier New" w:hint="default"/>
+      </w:rPr>
+    </w:lvl>
+    <w:lvl w:ilvl="5" w:tplc="04090005" w:tentative="1">
+      <w:start w:val="1"/>
+      <w:numFmt w:val="bullet"/>
+      <w:lvlText w:val=""/>
+      <w:lvlJc w:val="left"/>
+      <w:pPr>
+        <w:ind w:left="4320" w:hanging="360"/>
+      </w:pPr>
+      <w:rPr>
+        <w:rFonts w:ascii="Wingdings" w:hAnsi="Wingdings" w:hint="default"/>
+      </w:rPr>
+    </w:lvl>
+    <w:lvl w:ilvl="6" w:tplc="04090001" w:tentative="1">
+      <w:start w:val="1"/>
+      <w:numFmt w:val="bullet"/>
+      <w:lvlText w:val=""/>
+      <w:lvlJc w:val="left"/>
+      <w:pPr>
+        <w:ind w:left="5040" w:hanging="360"/>
+      </w:pPr>
+      <w:rPr>
+        <w:rFonts w:ascii="Symbol" w:hAnsi="Symbol" w:hint="default"/>
+      </w:rPr>
+    </w:lvl>
+    <w:lvl w:ilvl="7" w:tplc="04090003" w:tentative="1">
+      <w:start w:val="1"/>
+      <w:numFmt w:val="bullet"/>
+      <w:lvlText w:val="o"/>
+      <w:lvlJc w:val="left"/>
+      <w:pPr>
+        <w:ind w:left="5760" w:hanging="360"/>
+      </w:pPr>
+      <w:rPr>
+        <w:rFonts w:ascii="Courier New" w:hAnsi="Courier New" w:hint="default"/>
+      </w:rPr>
+    </w:lvl>
+    <w:lvl w:ilvl="8" w:tplc="04090005" w:tentative="1">
+      <w:start w:val="1"/>
+      <w:numFmt w:val="bullet"/>
+      <w:lvlText w:val=""/>
+      <w:lvlJc w:val="left"/>
+      <w:pPr>
+        <w:ind w:left="6480" w:hanging="360"/>
+      </w:pPr>
+      <w:rPr>
+        <w:rFonts w:ascii="Wingdings" w:hAnsi="Wingdings" w:hint="default"/>
+      </w:rPr>
+    </w:lvl>
+  </w:abstractNum>
+  <w:abstractNum w:abstractNumId="15">
     <w:nsid w:val="42613928"/>
     <w:multiLevelType w:val="hybridMultilevel"/>
     <w:tmpl w:val="CE02C1CA"/>
@@ -2294,7 +2693,7 @@
       </w:rPr>
     </w:lvl>
   </w:abstractNum>
-  <w:abstractNum w:abstractNumId="15">
+  <w:abstractNum w:abstractNumId="16">
     <w:nsid w:val="453015E4"/>
     <w:multiLevelType w:val="multilevel"/>
     <w:tmpl w:val="1F36B7C6"/>
@@ -2443,7 +2842,7 @@
       </w:rPr>
     </w:lvl>
   </w:abstractNum>
-  <w:abstractNum w:abstractNumId="16">
+  <w:abstractNum w:abstractNumId="17">
     <w:nsid w:val="4F1945AC"/>
     <w:multiLevelType w:val="hybridMultilevel"/>
     <w:tmpl w:val="4796CF3E"/>
@@ -2556,7 +2955,7 @@
       </w:rPr>
     </w:lvl>
   </w:abstractNum>
-  <w:abstractNum w:abstractNumId="17">
+  <w:abstractNum w:abstractNumId="18">
     <w:nsid w:val="528B749F"/>
     <w:multiLevelType w:val="hybridMultilevel"/>
     <w:tmpl w:val="904888BE"/>
@@ -2669,7 +3068,7 @@
       </w:rPr>
     </w:lvl>
   </w:abstractNum>
-  <w:abstractNum w:abstractNumId="18">
+  <w:abstractNum w:abstractNumId="19">
     <w:nsid w:val="53F81F3D"/>
     <w:multiLevelType w:val="multilevel"/>
     <w:tmpl w:val="502ADF3C"/>
@@ -2818,7 +3217,7 @@
       </w:rPr>
     </w:lvl>
   </w:abstractNum>
-  <w:abstractNum w:abstractNumId="19">
+  <w:abstractNum w:abstractNumId="20">
     <w:nsid w:val="5525243B"/>
     <w:multiLevelType w:val="multilevel"/>
     <w:tmpl w:val="6930EDA2"/>
@@ -2967,7 +3366,7 @@
       </w:rPr>
     </w:lvl>
   </w:abstractNum>
-  <w:abstractNum w:abstractNumId="20">
+  <w:abstractNum w:abstractNumId="21">
     <w:nsid w:val="584C1E20"/>
     <w:multiLevelType w:val="multilevel"/>
     <w:tmpl w:val="E6B6882C"/>
@@ -3116,7 +3515,7 @@
       </w:rPr>
     </w:lvl>
   </w:abstractNum>
-  <w:abstractNum w:abstractNumId="21">
+  <w:abstractNum w:abstractNumId="22">
     <w:nsid w:val="6F5726F9"/>
     <w:multiLevelType w:val="hybridMultilevel"/>
     <w:tmpl w:val="8D128880"/>
@@ -3263,19 +3662,19 @@
     <w:abstractNumId w:val="12"/>
   </w:num>
   <w:num w:numId="12">
+    <w:abstractNumId w:val="22"/>
+  </w:num>
+  <w:num w:numId="13">
+    <w:abstractNumId w:val="19"/>
+  </w:num>
+  <w:num w:numId="14">
     <w:abstractNumId w:val="21"/>
   </w:num>
-  <w:num w:numId="13">
-    <w:abstractNumId w:val="18"/>
-  </w:num>
-  <w:num w:numId="14">
-    <w:abstractNumId w:val="20"/>
-  </w:num>
   <w:num w:numId="15">
-    <w:abstractNumId w:val="15"/>
+    <w:abstractNumId w:val="16"/>
   </w:num>
   <w:num w:numId="16">
-    <w:abstractNumId w:val="19"/>
+    <w:abstractNumId w:val="20"/>
   </w:num>
   <w:num w:numId="17">
     <w:abstractNumId w:val="11"/>
@@ -3284,15 +3683,18 @@
     <w:abstractNumId w:val="10"/>
   </w:num>
   <w:num w:numId="19">
-    <w:abstractNumId w:val="16"/>
+    <w:abstractNumId w:val="17"/>
   </w:num>
   <w:num w:numId="20">
     <w:abstractNumId w:val="9"/>
   </w:num>
   <w:num w:numId="21">
-    <w:abstractNumId w:val="17"/>
+    <w:abstractNumId w:val="18"/>
   </w:num>
   <w:num w:numId="22">
+    <w:abstractNumId w:val="15"/>
+  </w:num>
+  <w:num w:numId="23">
     <w:abstractNumId w:val="14"/>
   </w:num>
 </w:numbering>
@@ -7591,11 +7993,10 @@
     <w:sig w:usb0="00000003" w:usb1="00000000" w:usb2="00000000" w:usb3="00000000" w:csb0="00000001" w:csb1="00000000"/>
   </w:font>
   <w:font w:name="ＭＳ Ｐ明朝">
-    <w:panose1 w:val="00000000000000000000"/>
-    <w:charset w:val="80"/>
-    <w:family w:val="roman"/>
-    <w:notTrueType/>
-    <w:pitch w:val="default"/>
+    <w:charset w:val="4E"/>
+    <w:family w:val="auto"/>
+    <w:pitch w:val="variable"/>
+    <w:sig w:usb0="00000001" w:usb1="08070000" w:usb2="00000010" w:usb3="00000000" w:csb0="00020000" w:csb1="00000000"/>
   </w:font>
   <w:font w:name="Tahoma">
     <w:panose1 w:val="020B0604030504040204"/>
@@ -7626,19 +8027,15 @@
     <w:sig w:usb0="E00002FF" w:usb1="400004FF" w:usb2="00000000" w:usb3="00000000" w:csb0="0000019F" w:csb1="00000000"/>
   </w:font>
   <w:font w:name="ＭＳ 明朝">
-    <w:panose1 w:val="00000000000000000000"/>
-    <w:charset w:val="80"/>
-    <w:family w:val="roman"/>
-    <w:notTrueType/>
-    <w:pitch w:val="fixed"/>
+    <w:charset w:val="4E"/>
+    <w:family w:val="auto"/>
+    <w:pitch w:val="variable"/>
     <w:sig w:usb0="00000001" w:usb1="08070000" w:usb2="00000010" w:usb3="00000000" w:csb0="00020000" w:csb1="00000000"/>
   </w:font>
   <w:font w:name="ＭＳ ゴシック">
-    <w:panose1 w:val="00000000000000000000"/>
-    <w:charset w:val="80"/>
-    <w:family w:val="modern"/>
-    <w:notTrueType/>
-    <w:pitch w:val="fixed"/>
+    <w:charset w:val="4E"/>
+    <w:family w:val="auto"/>
+    <w:pitch w:val="variable"/>
     <w:sig w:usb0="00000001" w:usb1="08070000" w:usb2="00000010" w:usb3="00000000" w:csb0="00020000" w:csb1="00000000"/>
   </w:font>
   <w:font w:name="Calibri">

--- a/resume/resume.docx
+++ b/resume/resume.docx
@@ -5,6 +5,7 @@
     <w:p>
       <w:pPr>
         <w:pStyle w:val="Heading1"/>
+        <w:spacing w:before="100"/>
       </w:pPr>
       <w:r>
         <w:t>Experience</w:t>
@@ -41,17 +42,54 @@
           <w:docPart w:val="BE790C26026A2F4DB38B92E4F7BF9F9D"/>
         </w:placeholder>
       </w:sdtPr>
+      <w:sdtEndPr>
+        <w:rPr>
+          <w:highlight w:val="yellow"/>
+        </w:rPr>
+      </w:sdtEndPr>
       <w:sdtContent>
         <w:p>
           <w:pPr>
             <w:pStyle w:val="ListBullet"/>
           </w:pPr>
           <w:r>
+            <w:t xml:space="preserve">Advised by Leslie P. </w:t>
+          </w:r>
+          <w:proofErr w:type="spellStart"/>
+          <w:r>
+            <w:t>Kaelbling</w:t>
+          </w:r>
+          <w:proofErr w:type="spellEnd"/>
+          <w:r>
+            <w:t xml:space="preserve"> and Tomas Lozano-Perez.  Research focus: </w:t>
+          </w:r>
+          <w:r>
             <w:rPr>
               <w:rStyle w:val="lt-line-clampraw-line"/>
               <w:rFonts w:eastAsia="Times New Roman"/>
             </w:rPr>
-            <w:t>I researched robot manipulation for household helpers when there is considerable uncertainty due to inaccurate sensing, imperfect actuation, and lack of knowledge of the environment properties (</w:t>
+            <w:t>R</w:t>
+          </w:r>
+          <w:r>
+            <w:rPr>
+              <w:rStyle w:val="lt-line-clampraw-line"/>
+              <w:rFonts w:eastAsia="Times New Roman"/>
+            </w:rPr>
+            <w:t xml:space="preserve">obot manipulation for household helpers when there is considerable uncertainty due to inaccurate sensing, imperfect actuation, and lack of knowledge of the </w:t>
+          </w:r>
+          <w:r>
+            <w:rPr>
+              <w:rStyle w:val="lt-line-clampraw-line"/>
+              <w:rFonts w:eastAsia="Times New Roman"/>
+            </w:rPr>
+            <w:t>domain</w:t>
+          </w:r>
+          <w:r>
+            <w:rPr>
+              <w:rStyle w:val="lt-line-clampraw-line"/>
+              <w:rFonts w:eastAsia="Times New Roman"/>
+            </w:rPr>
+            <w:t xml:space="preserve"> properties (</w:t>
           </w:r>
           <w:proofErr w:type="spellStart"/>
           <w:r>
@@ -67,7 +105,48 @@
               <w:rStyle w:val="lt-line-clampraw-line"/>
               <w:rFonts w:eastAsia="Times New Roman"/>
             </w:rPr>
-            <w:t>. mass and pressure distribution of objects). The majority of my research projects were implemented on a Willow Garage PR2 robot, which I programmed using the Robot Operating system (ROS), python, and C++.</w:t>
+            <w:t xml:space="preserve">. mass and pressure distribution of objects). </w:t>
+          </w:r>
+          <w:r>
+            <w:rPr>
+              <w:rStyle w:val="lt-line-clampraw-line"/>
+              <w:rFonts w:eastAsia="Times New Roman"/>
+            </w:rPr>
+            <w:t>Most</w:t>
+          </w:r>
+          <w:r>
+            <w:rPr>
+              <w:rStyle w:val="lt-line-clampraw-line"/>
+              <w:rFonts w:eastAsia="Times New Roman"/>
+            </w:rPr>
+            <w:t xml:space="preserve"> projects were implemented on a Willow Garage PR2 robot, which I programmed using the Robot Operating system (ROS), python, and C++.</w:t>
+          </w:r>
+          <w:r>
+            <w:rPr>
+              <w:rStyle w:val="lt-line-clampraw-line"/>
+              <w:rFonts w:eastAsia="Times New Roman"/>
+            </w:rPr>
+            <w:t xml:space="preserve">  </w:t>
+          </w:r>
+          <w:r>
+            <w:rPr>
+              <w:rStyle w:val="background-details"/>
+              <w:rFonts w:eastAsia="Times New Roman"/>
+            </w:rPr>
+            <w:t xml:space="preserve">  </w:t>
+          </w:r>
+          <w:r>
+            <w:rPr>
+              <w:rFonts w:eastAsia="Times New Roman"/>
+            </w:rPr>
+            <w:t xml:space="preserve"> Information about doctorate thesis</w:t>
+          </w:r>
+          <w:r>
+            <w:rPr>
+              <w:rStyle w:val="background-details"/>
+              <w:rFonts w:eastAsia="Times New Roman"/>
+            </w:rPr>
+            <w:t xml:space="preserve"> here: https://arii.github.io/phd/</w:t>
           </w:r>
         </w:p>
       </w:sdtContent>
@@ -106,25 +185,28 @@
           <w:docPart w:val="8226E319EB6CC64E8B9714092882A4AA"/>
         </w:placeholder>
       </w:sdtPr>
+      <w:sdtEndPr/>
       <w:sdtContent>
         <w:p>
           <w:pPr>
             <w:pStyle w:val="ListBullet"/>
           </w:pPr>
           <w:r>
-            <w:t>The MIT RACECAR is an open-source platform for robotics research and education</w:t>
+            <w:t xml:space="preserve">Main course instructor: </w:t>
           </w:r>
+          <w:proofErr w:type="spellStart"/>
           <w:r>
-            <w:t>; it has</w:t>
+            <w:t>Sertac</w:t>
           </w:r>
+          <w:proofErr w:type="spellEnd"/>
           <w:r>
-            <w:t xml:space="preserve"> state-of-the-art sensors and computing hardware, placed on top of a powerful 1/10-scale mini </w:t>
+            <w:t xml:space="preserve"> </w:t>
           </w:r>
-          <w:proofErr w:type="gramStart"/>
+          <w:proofErr w:type="spellStart"/>
           <w:r>
-            <w:t>race car</w:t>
+            <w:t>Karaman</w:t>
           </w:r>
-          <w:proofErr w:type="gramEnd"/>
+          <w:proofErr w:type="spellEnd"/>
           <w:r>
             <w:t xml:space="preserve">. </w:t>
           </w:r>
@@ -151,11 +233,9 @@
           <w:r>
             <w:t xml:space="preserve"> Summer Institute.</w:t>
           </w:r>
-        </w:p>
-        <w:p>
-          <w:pPr>
-            <w:pStyle w:val="ListBullet"/>
-          </w:pPr>
+          <w:r>
+            <w:t xml:space="preserve"> </w:t>
+          </w:r>
           <w:r>
             <w:t>I implemented laboratory assignments, provided office hours, and gave lectures on planning and computer vision.</w:t>
           </w:r>
@@ -184,6 +264,101 @@
           </w:r>
           <w:r>
             <w:t>.</w:t>
+          </w:r>
+        </w:p>
+        <w:p>
+          <w:pPr>
+            <w:pStyle w:val="Heading2"/>
+          </w:pPr>
+          <w:sdt>
+            <w:sdtPr>
+              <w:id w:val="-1097711605"/>
+              <w:placeholder>
+                <w:docPart w:val="67B2A1FE5E8BF54C90BB5CE37B1BD201"/>
+              </w:placeholder>
+            </w:sdtPr>
+            <w:sdtContent>
+              <w:r>
+                <w:t>Graduate software engineer intern, Intel Corporation</w:t>
+              </w:r>
+              <w:r>
+                <w:t xml:space="preserve"> </w:t>
+              </w:r>
+            </w:sdtContent>
+          </w:sdt>
+          <w:r>
+            <w:tab/>
+          </w:r>
+          <w:r>
+            <w:t>Summer 2014</w:t>
+          </w:r>
+        </w:p>
+        <w:p>
+          <w:pPr>
+            <w:pStyle w:val="ListBullet"/>
+          </w:pPr>
+          <w:r>
+            <w:rPr>
+              <w:rStyle w:val="lt-line-clampline"/>
+              <w:rFonts w:eastAsia="Times New Roman"/>
+            </w:rPr>
+            <w:t>Responsibilities</w:t>
+          </w:r>
+          <w:r>
+            <w:rPr>
+              <w:rStyle w:val="lt-line-clampline"/>
+              <w:rFonts w:eastAsia="Times New Roman"/>
+            </w:rPr>
+            <w:t xml:space="preserve"> included designing, writing, testing, and documenting design automation</w:t>
+          </w:r>
+          <w:r>
+            <w:rPr>
+              <w:rStyle w:val="background-details"/>
+              <w:rFonts w:eastAsia="Times New Roman"/>
+            </w:rPr>
+            <w:t xml:space="preserve"> </w:t>
+          </w:r>
+          <w:r>
+            <w:rPr>
+              <w:rStyle w:val="lt-line-clampline"/>
+              <w:rFonts w:eastAsia="Times New Roman"/>
+            </w:rPr>
+            <w:t>software that uses machine learning techniques to determine proper and efficient simulation</w:t>
+          </w:r>
+          <w:r>
+            <w:rPr>
+              <w:rStyle w:val="background-details"/>
+              <w:rFonts w:eastAsia="Times New Roman"/>
+            </w:rPr>
+            <w:t xml:space="preserve"> </w:t>
+          </w:r>
+          <w:r>
+            <w:rPr>
+              <w:rStyle w:val="lt-line-clampline"/>
+              <w:rFonts w:eastAsia="Times New Roman"/>
+            </w:rPr>
+            <w:t>points. T</w:t>
+          </w:r>
+          <w:r>
+            <w:rPr>
+              <w:rStyle w:val="lt-line-clampline"/>
+              <w:rFonts w:eastAsia="Times New Roman"/>
+            </w:rPr>
+            <w:t>hese simulation points are used during architecture analysis of future Intel</w:t>
+          </w:r>
+          <w:r>
+            <w:rPr>
+              <w:rStyle w:val="background-details"/>
+              <w:rFonts w:eastAsia="Times New Roman"/>
+            </w:rPr>
+            <w:t xml:space="preserve"> </w:t>
+          </w:r>
+          <w:r>
+            <w:rPr>
+              <w:rStyle w:val="lt-line-clampline"/>
+              <w:rFonts w:eastAsia="Times New Roman"/>
+            </w:rPr>
+            <w:t>Architecture based products and platforms.</w:t>
           </w:r>
         </w:p>
         <w:p>
@@ -242,6 +417,7 @@
     <w:p>
       <w:pPr>
         <w:pStyle w:val="Heading1"/>
+        <w:spacing w:before="200"/>
       </w:pPr>
       <w:r>
         <w:t>Education</w:t>
@@ -261,7 +437,6 @@
             <w:docPart w:val="0538B81668887445A7B805A9522271DA"/>
           </w:placeholder>
         </w:sdtPr>
-        <w:sdtEndPr/>
         <w:sdtContent>
           <w:r>
             <w:t xml:space="preserve">Computer Science SM and PhD, </w:t>
@@ -301,7 +476,7 @@
               <w:rStyle w:val="background-details"/>
               <w:rFonts w:eastAsia="Times New Roman"/>
             </w:rPr>
-            <w:t xml:space="preserve">Graduate research advised by Leslie P. </w:t>
+            <w:t xml:space="preserve">Minor in feedback and control systems with courses from Mechanical and </w:t>
           </w:r>
           <w:proofErr w:type="spellStart"/>
           <w:r>
@@ -309,7 +484,7 @@
               <w:rStyle w:val="background-details"/>
               <w:rFonts w:eastAsia="Times New Roman"/>
             </w:rPr>
-            <w:t>Kaelbling</w:t>
+            <w:t>AeroAstro</w:t>
           </w:r>
           <w:proofErr w:type="spellEnd"/>
           <w:r>
@@ -317,20 +492,7 @@
               <w:rStyle w:val="background-details"/>
               <w:rFonts w:eastAsia="Times New Roman"/>
             </w:rPr>
-            <w:t xml:space="preserve"> and Tomas Lozano-Perez on reliably arranging objects using conformant planning. </w:t>
-          </w:r>
-          <w:r>
-            <w:rPr>
-              <w:rFonts w:eastAsia="Times New Roman"/>
-            </w:rPr>
-            <w:t xml:space="preserve"> More </w:t>
-          </w:r>
-          <w:r>
-            <w:rPr>
-              <w:rStyle w:val="background-details"/>
-              <w:rFonts w:eastAsia="Times New Roman"/>
-            </w:rPr>
-            <w:t>information about my doctorate thesis is available here: https://arii.github.io/phd/</w:t>
+            <w:t>.  GPA: 4.9/5.0</w:t>
           </w:r>
         </w:p>
       </w:sdtContent>
@@ -370,7 +532,7 @@
         <w:t xml:space="preserve"> </w:t>
       </w:r>
       <w:r>
-        <w:t>team p</w:t>
+        <w:t>p</w:t>
       </w:r>
       <w:r>
         <w:t xml:space="preserve">roject: </w:t>
@@ -379,7 +541,13 @@
         <w:t xml:space="preserve">improving the </w:t>
       </w:r>
       <w:r>
-        <w:t xml:space="preserve">performance of arithmetic functions for Oracle numbers within the Oracle Database; this project was </w:t>
+        <w:t xml:space="preserve">performance of arithmetic functions for Oracle numbers </w:t>
+      </w:r>
+      <w:r>
+        <w:t>in</w:t>
+      </w:r>
+      <w:r>
+        <w:t xml:space="preserve"> the Oracle Database; </w:t>
       </w:r>
       <w:r>
         <w:t>implemented</w:t>
@@ -406,11 +574,15 @@
       <w:proofErr w:type="spellEnd"/>
       <w:r>
         <w:t xml:space="preserve"> hardware instructions (SSE) and different number representations to achieve speedup. </w:t>
+      </w:r>
+      <w:r>
+        <w:t>GPA:  3.96/4.0</w:t>
       </w:r>
     </w:p>
     <w:p>
       <w:pPr>
         <w:pStyle w:val="Heading1"/>
+        <w:spacing w:before="200"/>
       </w:pPr>
       <w:r>
         <w:t>Selected Publications</w:t>
@@ -855,6 +1027,7 @@
         <w:pStyle w:val="Heading1"/>
       </w:pPr>
       <w:r>
+        <w:lastRenderedPageBreak/>
         <w:t>Skills</w:t>
       </w:r>
     </w:p>
@@ -1075,11 +1248,6 @@
     </w:p>
     <w:p>
       <w:pPr>
-        <w:ind w:left="720"/>
-      </w:pPr>
-    </w:p>
-    <w:p>
-      <w:pPr>
         <w:rPr>
           <w:b/>
           <w:bCs/>
@@ -1276,8 +1444,6 @@
       <w:pPr>
         <w:ind w:left="720"/>
       </w:pPr>
-      <w:bookmarkStart w:id="0" w:name="_GoBack"/>
-      <w:bookmarkEnd w:id="0"/>
     </w:p>
     <w:p>
       <w:pPr>
@@ -1403,7 +1569,16 @@
           <w:i/>
           <w:iCs/>
         </w:rPr>
-        <w:t>Beer Bots,</w:t>
+        <w:t>Beer Bots</w:t>
+      </w:r>
+      <w:bookmarkStart w:id="0" w:name="_GoBack"/>
+      <w:bookmarkEnd w:id="0"/>
+      <w:r>
+        <w:rPr>
+          <w:i/>
+          <w:iCs/>
+        </w:rPr>
+        <w:t>,</w:t>
       </w:r>
       <w:r>
         <w:t xml:space="preserve"> 2nd place at CSAIL Research Highlights, Spring 2015</w:t>
@@ -1592,11 +1767,20 @@
       <w:pStyle w:val="ContactDetails"/>
     </w:pPr>
     <w:r>
-      <w:t>158 Webster Avenue Cambridge, MA 02141</w:t>
+      <w:t>158 Webster Avenue Camb</w:t>
     </w:r>
     <w:r>
-      <w:br/>
-      <w:t xml:space="preserve">(661) 205-2489 </w:t>
+      <w:t>ridge, MA 02141</w:t>
+    </w:r>
+    <w:r>
+      <w:tab/>
+      <w:t xml:space="preserve">          </w:t>
+    </w:r>
+    <w:r>
+      <w:t>(</w:t>
+    </w:r>
+    <w:r>
+      <w:t xml:space="preserve">661) 205-2489 </w:t>
     </w:r>
     <w:r>
       <w:tab/>
@@ -1606,7 +1790,7 @@
     </w:r>
     <w:r>
       <w:tab/>
-      <w:t xml:space="preserve"> anders.ariel@gmail.com</w:t>
+      <w:t>anders.ariel@gmail.com</w:t>
     </w:r>
   </w:p>
 </w:hdr>
@@ -4066,6 +4250,7 @@
   <w:style w:type="character" w:default="1" w:styleId="DefaultParagraphFont">
     <w:name w:val="Default Paragraph Font"/>
     <w:uiPriority w:val="1"/>
+    <w:semiHidden/>
     <w:unhideWhenUsed/>
   </w:style>
   <w:style w:type="table" w:default="1" w:styleId="TableNormal">
@@ -5700,6 +5885,11 @@
       <w:i/>
       <w:iCs/>
     </w:rPr>
+  </w:style>
+  <w:style w:type="character" w:customStyle="1" w:styleId="lt-line-clampline">
+    <w:name w:val="lt-line-clamp__line"/>
+    <w:basedOn w:val="DefaultParagraphFont"/>
+    <w:rsid w:val="001D5B6F"/>
   </w:style>
 </w:styles>
 </file>
@@ -6070,6 +6260,7 @@
   <w:style w:type="character" w:default="1" w:styleId="DefaultParagraphFont">
     <w:name w:val="Default Paragraph Font"/>
     <w:uiPriority w:val="1"/>
+    <w:semiHidden/>
     <w:unhideWhenUsed/>
   </w:style>
   <w:style w:type="table" w:default="1" w:styleId="TableNormal">
@@ -7704,6 +7895,11 @@
       <w:i/>
       <w:iCs/>
     </w:rPr>
+  </w:style>
+  <w:style w:type="character" w:customStyle="1" w:styleId="lt-line-clampline">
+    <w:name w:val="lt-line-clamp__line"/>
+    <w:basedOn w:val="DefaultParagraphFont"/>
+    <w:rsid w:val="001D5B6F"/>
   </w:style>
 </w:styles>
 </file>
@@ -7951,6 +8147,32 @@
         </w:p>
       </w:docPartBody>
     </w:docPart>
+    <w:docPart>
+      <w:docPartPr>
+        <w:name w:val="67B2A1FE5E8BF54C90BB5CE37B1BD201"/>
+        <w:category>
+          <w:name w:val="General"/>
+          <w:gallery w:val="placeholder"/>
+        </w:category>
+        <w:types>
+          <w:type w:val="bbPlcHdr"/>
+        </w:types>
+        <w:behaviors>
+          <w:behavior w:val="content"/>
+        </w:behaviors>
+        <w:guid w:val="{184215B5-0796-8440-80D3-D8EC7AB58225}"/>
+      </w:docPartPr>
+      <w:docPartBody>
+        <w:p>
+          <w:pPr>
+            <w:pStyle w:val="67B2A1FE5E8BF54C90BB5CE37B1BD201"/>
+          </w:pPr>
+          <w:r>
+            <w:t>Lorem ipsum dolor</w:t>
+          </w:r>
+        </w:p>
+      </w:docPartBody>
+    </w:docPart>
   </w:docParts>
 </w:glossaryDocument>
 </file>
@@ -8189,7 +8411,9 @@
   </w:compat>
   <w:rsids>
     <w:rsidRoot w:val="009D5D9F"/>
+    <w:rsid w:val="00426965"/>
     <w:rsid w:val="009D5D9F"/>
+    <w:rsid w:val="00E0142F"/>
   </w:rsids>
   <m:mathPr>
     <m:mathFont m:val="Cambria Math"/>
@@ -8477,6 +8701,22 @@
     <w:name w:val="124D1ED77595F548ABD448D7AA967BF3"/>
     <w:rsid w:val="009D5D9F"/>
   </w:style>
+  <w:style w:type="paragraph" w:customStyle="1" w:styleId="03F307CF1140F246ADE0C624C758AF6E">
+    <w:name w:val="03F307CF1140F246ADE0C624C758AF6E"/>
+    <w:rsid w:val="00E0142F"/>
+  </w:style>
+  <w:style w:type="paragraph" w:customStyle="1" w:styleId="3BA51AEEC4C6B04D9BED984AD1BFC91A">
+    <w:name w:val="3BA51AEEC4C6B04D9BED984AD1BFC91A"/>
+    <w:rsid w:val="00E0142F"/>
+  </w:style>
+  <w:style w:type="paragraph" w:customStyle="1" w:styleId="EF5EB80500513C4290757CA2FB29A5AD">
+    <w:name w:val="EF5EB80500513C4290757CA2FB29A5AD"/>
+    <w:rsid w:val="00E0142F"/>
+  </w:style>
+  <w:style w:type="paragraph" w:customStyle="1" w:styleId="67B2A1FE5E8BF54C90BB5CE37B1BD201">
+    <w:name w:val="67B2A1FE5E8BF54C90BB5CE37B1BD201"/>
+    <w:rsid w:val="00E0142F"/>
+  </w:style>
 </w:styles>
 </file>
 
@@ -8743,6 +8983,22 @@
   <w:style w:type="paragraph" w:customStyle="1" w:styleId="124D1ED77595F548ABD448D7AA967BF3">
     <w:name w:val="124D1ED77595F548ABD448D7AA967BF3"/>
     <w:rsid w:val="009D5D9F"/>
+  </w:style>
+  <w:style w:type="paragraph" w:customStyle="1" w:styleId="03F307CF1140F246ADE0C624C758AF6E">
+    <w:name w:val="03F307CF1140F246ADE0C624C758AF6E"/>
+    <w:rsid w:val="00E0142F"/>
+  </w:style>
+  <w:style w:type="paragraph" w:customStyle="1" w:styleId="3BA51AEEC4C6B04D9BED984AD1BFC91A">
+    <w:name w:val="3BA51AEEC4C6B04D9BED984AD1BFC91A"/>
+    <w:rsid w:val="00E0142F"/>
+  </w:style>
+  <w:style w:type="paragraph" w:customStyle="1" w:styleId="EF5EB80500513C4290757CA2FB29A5AD">
+    <w:name w:val="EF5EB80500513C4290757CA2FB29A5AD"/>
+    <w:rsid w:val="00E0142F"/>
+  </w:style>
+  <w:style w:type="paragraph" w:customStyle="1" w:styleId="67B2A1FE5E8BF54C90BB5CE37B1BD201">
+    <w:name w:val="67B2A1FE5E8BF54C90BB5CE37B1BD201"/>
+    <w:rsid w:val="00E0142F"/>
   </w:style>
 </w:styles>
 </file>

--- a/resume/resume.docx
+++ b/resume/resume.docx
@@ -7,6 +7,8 @@
         <w:pStyle w:val="Heading1"/>
         <w:spacing w:before="100"/>
       </w:pPr>
+      <w:bookmarkStart w:id="0" w:name="_GoBack"/>
+      <w:bookmarkEnd w:id="0"/>
       <w:r>
         <w:t>Experience</w:t>
       </w:r>
@@ -22,6 +24,7 @@
             <w:docPart w:val="10F049355B3E394F848FD2BBCD8B784A"/>
           </w:placeholder>
         </w:sdtPr>
+        <w:sdtEndPr/>
         <w:sdtContent>
           <w:r>
             <w:t>Researcher with the Learning and Intelligent Systems, CSAIL MIT</w:t>
@@ -162,6 +165,7 @@
             <w:docPart w:val="DE3A0ED191E07A44983CEE36C0259870"/>
           </w:placeholder>
         </w:sdtPr>
+        <w:sdtEndPr/>
         <w:sdtContent>
           <w:r>
             <w:t>Autonomous Vehicles Course Instructor, MIT</w:t>
@@ -277,19 +281,15 @@
                 <w:docPart w:val="67B2A1FE5E8BF54C90BB5CE37B1BD201"/>
               </w:placeholder>
             </w:sdtPr>
+            <w:sdtEndPr/>
             <w:sdtContent>
               <w:r>
-                <w:t>Graduate software engineer intern, Intel Corporation</w:t>
-              </w:r>
-              <w:r>
-                <w:t xml:space="preserve"> </w:t>
+                <w:t xml:space="preserve">Graduate software engineer intern, Intel Corporation </w:t>
               </w:r>
             </w:sdtContent>
           </w:sdt>
           <w:r>
             <w:tab/>
-          </w:r>
-          <w:r>
             <w:t>Summer 2014</w:t>
           </w:r>
         </w:p>
@@ -302,14 +302,7 @@
               <w:rStyle w:val="lt-line-clampline"/>
               <w:rFonts w:eastAsia="Times New Roman"/>
             </w:rPr>
-            <w:t>Responsibilities</w:t>
-          </w:r>
-          <w:r>
-            <w:rPr>
-              <w:rStyle w:val="lt-line-clampline"/>
-              <w:rFonts w:eastAsia="Times New Roman"/>
-            </w:rPr>
-            <w:t xml:space="preserve"> included designing, writing, testing, and documenting design automation</w:t>
+            <w:t>Responsibilities included designing, writing, testing, and documenting design automation</w:t>
           </w:r>
           <w:r>
             <w:rPr>
@@ -337,14 +330,7 @@
               <w:rStyle w:val="lt-line-clampline"/>
               <w:rFonts w:eastAsia="Times New Roman"/>
             </w:rPr>
-            <w:t>points. T</w:t>
-          </w:r>
-          <w:r>
-            <w:rPr>
-              <w:rStyle w:val="lt-line-clampline"/>
-              <w:rFonts w:eastAsia="Times New Roman"/>
-            </w:rPr>
-            <w:t>hese simulation points are used during architecture analysis of future Intel</w:t>
+            <w:t>points. These simulation points are used during architecture analysis of future Intel</w:t>
           </w:r>
           <w:r>
             <w:rPr>
@@ -372,6 +358,7 @@
                 <w:docPart w:val="BB86EF5EE5D71147AE98A0557ACB8A1F"/>
               </w:placeholder>
             </w:sdtPr>
+            <w:sdtEndPr/>
             <w:sdtContent>
               <w:r>
                 <w:t xml:space="preserve">Researcher with the Bionics Lab, UC Santa Cruz </w:t>
@@ -437,6 +424,7 @@
             <w:docPart w:val="0538B81668887445A7B805A9522271DA"/>
           </w:placeholder>
         </w:sdtPr>
+        <w:sdtEndPr/>
         <w:sdtContent>
           <w:r>
             <w:t xml:space="preserve">Computer Science SM and PhD, </w:t>
@@ -466,6 +454,7 @@
           <w:docPart w:val="8AD07E673B3682489F748BD08C7CEFEC"/>
         </w:placeholder>
       </w:sdtPr>
+      <w:sdtEndPr/>
       <w:sdtContent>
         <w:p>
           <w:pPr>
@@ -508,6 +497,7 @@
             <w:docPart w:val="74B652AB7285E2479364F30984E2FD91"/>
           </w:placeholder>
         </w:sdtPr>
+        <w:sdtEndPr/>
         <w:sdtContent>
           <w:r>
             <w:t>Computer Engineering BS, University of California: Santa Cruz</w:t>
@@ -1569,16 +1559,7 @@
           <w:i/>
           <w:iCs/>
         </w:rPr>
-        <w:t>Beer Bots</w:t>
-      </w:r>
-      <w:bookmarkStart w:id="0" w:name="_GoBack"/>
-      <w:bookmarkEnd w:id="0"/>
-      <w:r>
-        <w:rPr>
-          <w:i/>
-          <w:iCs/>
-        </w:rPr>
-        <w:t>,</w:t>
+        <w:t>Beer Bots,</w:t>
       </w:r>
       <w:r>
         <w:t xml:space="preserve"> 2nd place at CSAIL Research Highlights, Spring 2015</w:t>
@@ -1767,10 +1748,7 @@
       <w:pStyle w:val="ContactDetails"/>
     </w:pPr>
     <w:r>
-      <w:t>158 Webster Avenue Camb</w:t>
-    </w:r>
-    <w:r>
-      <w:t>ridge, MA 02141</w:t>
+      <w:t>1409 Fenwick Drive Bakersfield, CA 93312</w:t>
     </w:r>
     <w:r>
       <w:tab/>
@@ -8412,6 +8390,7 @@
   <w:rsids>
     <w:rsidRoot w:val="009D5D9F"/>
     <w:rsid w:val="00426965"/>
+    <w:rsid w:val="005B733B"/>
     <w:rsid w:val="009D5D9F"/>
     <w:rsid w:val="00E0142F"/>
   </w:rsids>
